--- a/doc/instructions.docx
+++ b/doc/instructions.docx
@@ -1,6 +1,6 @@
 
 <file path=word/document.xml><?xml version="1.0" encoding="utf-8"?>
-<w:document xmlns:wpc="http://schemas.microsoft.com/office/word/2010/wordprocessingCanvas" xmlns:cx="http://schemas.microsoft.com/office/drawing/2014/chartex" xmlns:cx1="http://schemas.microsoft.com/office/drawing/2015/9/8/chartex" xmlns:cx2="http://schemas.microsoft.com/office/drawing/2015/10/21/chartex" xmlns:cx3="http://schemas.microsoft.com/office/drawing/2016/5/9/chartex" xmlns:cx4="http://schemas.microsoft.com/office/drawing/2016/5/10/chartex" xmlns:cx5="http://schemas.microsoft.com/office/drawing/2016/5/11/chartex" xmlns:cx6="http://schemas.microsoft.com/office/drawing/2016/5/12/chartex" xmlns:cx7="http://schemas.microsoft.com/office/drawing/2016/5/13/chartex" xmlns:cx8="http://schemas.microsoft.com/office/drawing/2016/5/14/chartex" xmlns:mc="http://schemas.openxmlformats.org/markup-compatibility/2006" xmlns:aink="http://schemas.microsoft.com/office/drawing/2016/ink" xmlns:am3d="http://schemas.microsoft.com/office/drawing/2017/model3d" xmlns:o="urn:schemas-microsoft-com:office:office" xmlns:r="http://schemas.openxmlformats.org/officeDocument/2006/relationships" xmlns:m="http://schemas.openxmlformats.org/officeDocument/2006/math" xmlns:v="urn:schemas-microsoft-com:vml" xmlns:wp14="http://schemas.microsoft.com/office/word/2010/wordprocessingDrawing" xmlns:wp="http://schemas.openxmlformats.org/drawingml/2006/wordprocessingDrawing" xmlns:w10="urn:schemas-microsoft-com:office:word" xmlns:w="http://schemas.openxmlformats.org/wordprocessingml/2006/main" xmlns:w14="http://schemas.microsoft.com/office/word/2010/wordml" xmlns:w15="http://schemas.microsoft.com/office/word/2012/wordml" xmlns:w16cex="http://schemas.microsoft.com/office/word/2018/wordml/cex" xmlns:w16cid="http://schemas.microsoft.com/office/word/2016/wordml/cid" xmlns:w16="http://schemas.microsoft.com/office/word/2018/wordml" xmlns:w16sdtdh="http://schemas.microsoft.com/office/word/2020/wordml/sdtdatahash" xmlns:w16se="http://schemas.microsoft.com/office/word/2015/wordml/symex" xmlns:wpg="http://schemas.microsoft.com/office/word/2010/wordprocessingGroup" xmlns:wpi="http://schemas.microsoft.com/office/word/2010/wordprocessingInk" xmlns:wne="http://schemas.microsoft.com/office/word/2006/wordml" xmlns:wps="http://schemas.microsoft.com/office/word/2010/wordprocessingShape" mc:Ignorable="w14 w15 w16se w16cid w16 w16cex w16sdtdh wp14">
+<w:document xmlns:wpc="http://schemas.microsoft.com/office/word/2010/wordprocessingCanvas" xmlns:cx="http://schemas.microsoft.com/office/drawing/2014/chartex" xmlns:cx1="http://schemas.microsoft.com/office/drawing/2015/9/8/chartex" xmlns:cx2="http://schemas.microsoft.com/office/drawing/2015/10/21/chartex" xmlns:cx3="http://schemas.microsoft.com/office/drawing/2016/5/9/chartex" xmlns:cx4="http://schemas.microsoft.com/office/drawing/2016/5/10/chartex" xmlns:cx5="http://schemas.microsoft.com/office/drawing/2016/5/11/chartex" xmlns:cx6="http://schemas.microsoft.com/office/drawing/2016/5/12/chartex" xmlns:cx7="http://schemas.microsoft.com/office/drawing/2016/5/13/chartex" xmlns:cx8="http://schemas.microsoft.com/office/drawing/2016/5/14/chartex" xmlns:mc="http://schemas.openxmlformats.org/markup-compatibility/2006" xmlns:aink="http://schemas.microsoft.com/office/drawing/2016/ink" xmlns:am3d="http://schemas.microsoft.com/office/drawing/2017/model3d" xmlns:o="urn:schemas-microsoft-com:office:office" xmlns:oel="http://schemas.microsoft.com/office/2019/extlst" xmlns:r="http://schemas.openxmlformats.org/officeDocument/2006/relationships" xmlns:m="http://schemas.openxmlformats.org/officeDocument/2006/math" xmlns:v="urn:schemas-microsoft-com:vml" xmlns:wp14="http://schemas.microsoft.com/office/word/2010/wordprocessingDrawing" xmlns:wp="http://schemas.openxmlformats.org/drawingml/2006/wordprocessingDrawing" xmlns:w10="urn:schemas-microsoft-com:office:word" xmlns:w="http://schemas.openxmlformats.org/wordprocessingml/2006/main" xmlns:w14="http://schemas.microsoft.com/office/word/2010/wordml" xmlns:w15="http://schemas.microsoft.com/office/word/2012/wordml" xmlns:w16cex="http://schemas.microsoft.com/office/word/2018/wordml/cex" xmlns:w16cid="http://schemas.microsoft.com/office/word/2016/wordml/cid" xmlns:w16="http://schemas.microsoft.com/office/word/2018/wordml" xmlns:w16sdtdh="http://schemas.microsoft.com/office/word/2020/wordml/sdtdatahash" xmlns:w16se="http://schemas.microsoft.com/office/word/2015/wordml/symex" xmlns:wpg="http://schemas.microsoft.com/office/word/2010/wordprocessingGroup" xmlns:wpi="http://schemas.microsoft.com/office/word/2010/wordprocessingInk" xmlns:wne="http://schemas.microsoft.com/office/word/2006/wordml" xmlns:wps="http://schemas.microsoft.com/office/word/2010/wordprocessingShape" mc:Ignorable="w14 w15 w16se w16cid w16 w16cex w16sdtdh wp14">
   <w:body>
     <w:p>
       <w:pPr>
@@ -22,47 +22,541 @@
           <w:szCs w:val="28"/>
           <w:u w:val="none"/>
         </w:rPr>
-        <w:t xml:space="preserve">How to use the </w:t>
-      </w:r>
-      <w:r>
-        <w:rPr>
+        <w:t>Instructions</w:t>
+      </w:r>
+    </w:p>
+    <w:p>
+      <w:pPr>
+        <w:rPr>
+          <w:rFonts w:asciiTheme="minorHAnsi" w:hAnsiTheme="minorHAnsi" w:cstheme="minorHAnsi"/>
+          <w:color w:val="212529"/>
+        </w:rPr>
+      </w:pPr>
+      <w:r>
+        <w:rPr>
+          <w:rFonts w:asciiTheme="minorHAnsi" w:hAnsiTheme="minorHAnsi" w:cstheme="minorHAnsi"/>
           <w:b/>
           <w:bCs/>
-          <w:sz w:val="28"/>
-          <w:szCs w:val="28"/>
-          <w:u w:val="none"/>
-        </w:rPr>
-        <w:t>simu</w:t>
-      </w:r>
-      <w:r>
-        <w:rPr>
+          <w:color w:val="212529"/>
+        </w:rPr>
+        <w:t xml:space="preserve">Note: </w:t>
+      </w:r>
+      <w:r>
+        <w:rPr>
+          <w:rFonts w:asciiTheme="minorHAnsi" w:hAnsiTheme="minorHAnsi" w:cstheme="minorHAnsi"/>
+          <w:color w:val="212529"/>
+        </w:rPr>
+        <w:t>The Icelandic instructions await being translated into English.</w:t>
+      </w:r>
+    </w:p>
+    <w:p>
+      <w:pPr>
+        <w:rPr>
+          <w:rFonts w:asciiTheme="minorHAnsi" w:hAnsiTheme="minorHAnsi" w:cstheme="minorHAnsi"/>
+          <w:color w:val="212529"/>
+        </w:rPr>
+      </w:pPr>
+      <w:r>
+        <w:rPr>
+          <w:rFonts w:asciiTheme="minorHAnsi" w:hAnsiTheme="minorHAnsi" w:cstheme="minorHAnsi"/>
+          <w:color w:val="212529"/>
+        </w:rPr>
+        <w:t>The software consists of four primary tabs:</w:t>
+      </w:r>
+    </w:p>
+    <w:p>
+      <w:pPr>
+        <w:pStyle w:val="ListParagraph"/>
+        <w:numPr>
+          <w:ilvl w:val="0"/>
+          <w:numId w:val="7"/>
+        </w:numPr>
+        <w:spacing w:before="120"/>
+        <w:ind w:left="714" w:hanging="357"/>
+        <w:contextualSpacing w:val="0"/>
+        <w:rPr>
+          <w:rFonts w:asciiTheme="minorHAnsi" w:hAnsiTheme="minorHAnsi" w:cstheme="minorHAnsi"/>
           <w:b/>
           <w:bCs/>
-          <w:sz w:val="28"/>
-          <w:szCs w:val="28"/>
-          <w:u w:val="none"/>
-        </w:rPr>
-        <w:t>lator</w:t>
+          <w:color w:val="212529"/>
+        </w:rPr>
+      </w:pPr>
+      <w:r>
+        <w:rPr>
+          <w:rFonts w:asciiTheme="minorHAnsi" w:hAnsiTheme="minorHAnsi" w:cstheme="minorHAnsi"/>
+          <w:b/>
+          <w:bCs/>
+          <w:color w:val="212529"/>
+        </w:rPr>
+        <w:t>Source votes and seats</w:t>
+      </w:r>
+      <w:r>
+        <w:rPr>
+          <w:rFonts w:asciiTheme="minorHAnsi" w:hAnsiTheme="minorHAnsi" w:cstheme="minorHAnsi"/>
+          <w:b/>
+          <w:bCs/>
+          <w:color w:val="212529"/>
+        </w:rPr>
+        <w:t xml:space="preserve">: </w:t>
+      </w:r>
+      <w:r>
+        <w:rPr>
+          <w:rFonts w:asciiTheme="minorHAnsi" w:hAnsiTheme="minorHAnsi" w:cstheme="minorHAnsi"/>
+          <w:color w:val="212529"/>
+        </w:rPr>
+        <w:t>This tab is used to upload or enter names of constituencies</w:t>
+      </w:r>
+      <w:r>
+        <w:rPr>
+          <w:rFonts w:asciiTheme="minorHAnsi" w:hAnsiTheme="minorHAnsi" w:cstheme="minorHAnsi"/>
+          <w:color w:val="212529"/>
+        </w:rPr>
+        <w:t xml:space="preserve"> (electoral districts)</w:t>
+      </w:r>
+      <w:r>
+        <w:rPr>
+          <w:rFonts w:asciiTheme="minorHAnsi" w:hAnsiTheme="minorHAnsi" w:cstheme="minorHAnsi"/>
+          <w:color w:val="212529"/>
+        </w:rPr>
+        <w:t xml:space="preserve">, number of fixed seats and adjustment seats in each constituency, names of parties </w:t>
+      </w:r>
+      <w:r>
+        <w:rPr>
+          <w:rFonts w:asciiTheme="minorHAnsi" w:hAnsiTheme="minorHAnsi" w:cstheme="minorHAnsi"/>
+          <w:color w:val="212529"/>
+        </w:rPr>
+        <w:t xml:space="preserve">standing for election, and votes of each party in each constituency. The votes may be real or prepared, and for simulation they are used as expected values. Currently the software </w:t>
+      </w:r>
+      <w:r>
+        <w:rPr>
+          <w:rFonts w:asciiTheme="minorHAnsi" w:hAnsiTheme="minorHAnsi" w:cstheme="minorHAnsi"/>
+          <w:color w:val="212529"/>
+        </w:rPr>
+        <w:t xml:space="preserve">does not </w:t>
+      </w:r>
+      <w:r>
+        <w:rPr>
+          <w:rFonts w:asciiTheme="minorHAnsi" w:hAnsiTheme="minorHAnsi" w:cstheme="minorHAnsi"/>
+          <w:color w:val="212529"/>
+        </w:rPr>
+        <w:t xml:space="preserve">allow for a </w:t>
+      </w:r>
+      <w:r>
+        <w:rPr>
+          <w:rFonts w:asciiTheme="minorHAnsi" w:hAnsiTheme="minorHAnsi" w:cstheme="minorHAnsi"/>
+          <w:color w:val="212529"/>
+        </w:rPr>
+        <w:t>variable</w:t>
+      </w:r>
+      <w:r>
+        <w:rPr>
+          <w:rFonts w:asciiTheme="minorHAnsi" w:hAnsiTheme="minorHAnsi" w:cstheme="minorHAnsi"/>
+          <w:color w:val="212529"/>
+        </w:rPr>
+        <w:t xml:space="preserve"> </w:t>
+      </w:r>
+      <w:r>
+        <w:rPr>
+          <w:rFonts w:asciiTheme="minorHAnsi" w:hAnsiTheme="minorHAnsi" w:cstheme="minorHAnsi"/>
+          <w:color w:val="212529"/>
+        </w:rPr>
+        <w:t xml:space="preserve">total </w:t>
+      </w:r>
+      <w:r>
+        <w:rPr>
+          <w:rFonts w:asciiTheme="minorHAnsi" w:hAnsiTheme="minorHAnsi" w:cstheme="minorHAnsi"/>
+          <w:color w:val="212529"/>
+        </w:rPr>
+        <w:t xml:space="preserve">number of seats in </w:t>
+      </w:r>
+      <w:r>
+        <w:rPr>
+          <w:rFonts w:asciiTheme="minorHAnsi" w:hAnsiTheme="minorHAnsi" w:cstheme="minorHAnsi"/>
+          <w:color w:val="212529"/>
+        </w:rPr>
+        <w:t>a</w:t>
+      </w:r>
+      <w:r>
+        <w:rPr>
+          <w:rFonts w:asciiTheme="minorHAnsi" w:hAnsiTheme="minorHAnsi" w:cstheme="minorHAnsi"/>
+          <w:color w:val="212529"/>
+        </w:rPr>
+        <w:t xml:space="preserve"> constituency. The tab also offers the possibility of </w:t>
+      </w:r>
+      <w:r>
+        <w:rPr>
+          <w:rFonts w:asciiTheme="minorHAnsi" w:hAnsiTheme="minorHAnsi" w:cstheme="minorHAnsi"/>
+          <w:color w:val="212529"/>
+        </w:rPr>
+        <w:t xml:space="preserve">saving and </w:t>
+      </w:r>
+      <w:r>
+        <w:rPr>
+          <w:rFonts w:asciiTheme="minorHAnsi" w:hAnsiTheme="minorHAnsi" w:cstheme="minorHAnsi"/>
+          <w:color w:val="212529"/>
+        </w:rPr>
+        <w:t>uploading votes</w:t>
+      </w:r>
+      <w:r>
+        <w:rPr>
+          <w:rFonts w:asciiTheme="minorHAnsi" w:hAnsiTheme="minorHAnsi" w:cstheme="minorHAnsi"/>
+          <w:color w:val="212529"/>
+        </w:rPr>
+        <w:t>, electoral systems, and simulation settings together to or from a single file ("Save all" and "Upload all").</w:t>
       </w:r>
     </w:p>
     <w:p>
-      <w:r>
-        <w:rPr>
-          <w:rFonts w:asciiTheme="minorHAnsi" w:hAnsiTheme="minorHAnsi" w:cstheme="minorHAnsi"/>
-          <w:i/>
-          <w:iCs/>
-          <w:color w:val="212529"/>
-        </w:rPr>
-        <w:t>Source votes</w:t>
-      </w:r>
-      <w:r>
-        <w:rPr>
-          <w:rFonts w:asciiTheme="minorHAnsi" w:hAnsiTheme="minorHAnsi" w:cstheme="minorHAnsi"/>
-          <w:i/>
-          <w:iCs/>
-          <w:color w:val="212529"/>
-        </w:rPr>
-        <w:t xml:space="preserve"> and seats</w:t>
+      <w:pPr>
+        <w:pStyle w:val="ListParagraph"/>
+        <w:numPr>
+          <w:ilvl w:val="0"/>
+          <w:numId w:val="7"/>
+        </w:numPr>
+        <w:contextualSpacing w:val="0"/>
+        <w:rPr>
+          <w:rFonts w:asciiTheme="minorHAnsi" w:hAnsiTheme="minorHAnsi" w:cstheme="minorHAnsi"/>
+          <w:b/>
+          <w:bCs/>
+          <w:color w:val="212529"/>
+        </w:rPr>
+      </w:pPr>
+      <w:r>
+        <w:rPr>
+          <w:rFonts w:asciiTheme="minorHAnsi" w:hAnsiTheme="minorHAnsi" w:cstheme="minorHAnsi"/>
+          <w:b/>
+          <w:bCs/>
+          <w:color w:val="212529"/>
+        </w:rPr>
+        <w:t>Electoral systems:</w:t>
+      </w:r>
+      <w:r>
+        <w:rPr>
+          <w:rFonts w:asciiTheme="minorHAnsi" w:hAnsiTheme="minorHAnsi" w:cstheme="minorHAnsi"/>
+          <w:b/>
+          <w:bCs/>
+          <w:color w:val="212529"/>
+        </w:rPr>
+        <w:t xml:space="preserve"> </w:t>
+      </w:r>
+      <w:r>
+        <w:rPr>
+          <w:rFonts w:asciiTheme="minorHAnsi" w:hAnsiTheme="minorHAnsi" w:cstheme="minorHAnsi"/>
+          <w:color w:val="212529"/>
+        </w:rPr>
+        <w:t xml:space="preserve">Here details of systems to be analyzed may be entered or uploaded. </w:t>
+      </w:r>
+      <w:r>
+        <w:rPr>
+          <w:rFonts w:asciiTheme="minorHAnsi" w:hAnsiTheme="minorHAnsi" w:cstheme="minorHAnsi"/>
+          <w:color w:val="212529"/>
+        </w:rPr>
+        <w:t xml:space="preserve">The basic assumption is proportional representation in several constituencies, each one being represented by multiple members, but single member constituencies are also allowed for. It is assumed </w:t>
+      </w:r>
+      <w:r>
+        <w:rPr>
+          <w:rFonts w:asciiTheme="minorHAnsi" w:hAnsiTheme="minorHAnsi" w:cstheme="minorHAnsi"/>
+          <w:color w:val="212529"/>
+        </w:rPr>
+        <w:t xml:space="preserve">that each party </w:t>
+      </w:r>
+      <w:r>
+        <w:rPr>
+          <w:rFonts w:asciiTheme="minorHAnsi" w:hAnsiTheme="minorHAnsi" w:cstheme="minorHAnsi"/>
+          <w:color w:val="212529"/>
+        </w:rPr>
+        <w:t>stand</w:t>
+      </w:r>
+      <w:r>
+        <w:rPr>
+          <w:rFonts w:asciiTheme="minorHAnsi" w:hAnsiTheme="minorHAnsi" w:cstheme="minorHAnsi"/>
+          <w:color w:val="212529"/>
+        </w:rPr>
+        <w:t>s</w:t>
+      </w:r>
+      <w:r>
+        <w:rPr>
+          <w:rFonts w:asciiTheme="minorHAnsi" w:hAnsiTheme="minorHAnsi" w:cstheme="minorHAnsi"/>
+          <w:color w:val="212529"/>
+        </w:rPr>
+        <w:t xml:space="preserve"> </w:t>
+      </w:r>
+      <w:r>
+        <w:rPr>
+          <w:rFonts w:asciiTheme="minorHAnsi" w:hAnsiTheme="minorHAnsi" w:cstheme="minorHAnsi"/>
+          <w:color w:val="212529"/>
+        </w:rPr>
+        <w:t xml:space="preserve">for election in all </w:t>
+      </w:r>
+      <w:r>
+        <w:rPr>
+          <w:rFonts w:asciiTheme="minorHAnsi" w:hAnsiTheme="minorHAnsi" w:cstheme="minorHAnsi"/>
+          <w:color w:val="212529"/>
+        </w:rPr>
+        <w:t xml:space="preserve">(or most of) </w:t>
+      </w:r>
+      <w:r>
+        <w:rPr>
+          <w:rFonts w:asciiTheme="minorHAnsi" w:hAnsiTheme="minorHAnsi" w:cstheme="minorHAnsi"/>
+          <w:color w:val="212529"/>
+        </w:rPr>
+        <w:t xml:space="preserve">the constituencies, by </w:t>
+      </w:r>
+      <w:r>
+        <w:rPr>
+          <w:rFonts w:asciiTheme="minorHAnsi" w:hAnsiTheme="minorHAnsi" w:cstheme="minorHAnsi"/>
+          <w:color w:val="212529"/>
+        </w:rPr>
+        <w:t>presenting a list of candidates in each one. The selection of parliament members is assumed to be carried out in three stages:</w:t>
+      </w:r>
+    </w:p>
+    <w:p>
+      <w:pPr>
+        <w:pStyle w:val="ListParagraph"/>
+        <w:numPr>
+          <w:ilvl w:val="1"/>
+          <w:numId w:val="7"/>
+        </w:numPr>
+        <w:contextualSpacing w:val="0"/>
+        <w:rPr>
+          <w:rFonts w:asciiTheme="minorHAnsi" w:hAnsiTheme="minorHAnsi" w:cstheme="minorHAnsi"/>
+          <w:b/>
+          <w:bCs/>
+          <w:color w:val="212529"/>
+        </w:rPr>
+      </w:pPr>
+      <w:r>
+        <w:rPr>
+          <w:rFonts w:asciiTheme="minorHAnsi" w:hAnsiTheme="minorHAnsi" w:cstheme="minorHAnsi"/>
+          <w:b/>
+          <w:bCs/>
+          <w:color w:val="212529"/>
+        </w:rPr>
+        <w:t xml:space="preserve">Allocation of fixed seats:  </w:t>
+      </w:r>
+      <w:r>
+        <w:rPr>
+          <w:rFonts w:asciiTheme="minorHAnsi" w:hAnsiTheme="minorHAnsi" w:cstheme="minorHAnsi"/>
+          <w:color w:val="212529"/>
+        </w:rPr>
+        <w:t>During th</w:t>
+      </w:r>
+      <w:r>
+        <w:rPr>
+          <w:rFonts w:asciiTheme="minorHAnsi" w:hAnsiTheme="minorHAnsi" w:cstheme="minorHAnsi"/>
+          <w:color w:val="212529"/>
+        </w:rPr>
+        <w:t>i</w:t>
+      </w:r>
+      <w:r>
+        <w:rPr>
+          <w:rFonts w:asciiTheme="minorHAnsi" w:hAnsiTheme="minorHAnsi" w:cstheme="minorHAnsi"/>
+          <w:color w:val="212529"/>
+        </w:rPr>
+        <w:t xml:space="preserve">s stage a selected allocation rule (such as D'Hondt or Sainte-Laguë) perhaps including a minimum </w:t>
+      </w:r>
+      <w:r>
+        <w:rPr>
+          <w:rFonts w:asciiTheme="minorHAnsi" w:hAnsiTheme="minorHAnsi" w:cstheme="minorHAnsi"/>
+          <w:color w:val="212529"/>
+        </w:rPr>
+        <w:t>percentage (threshold)</w:t>
+      </w:r>
+      <w:r>
+        <w:rPr>
+          <w:rFonts w:asciiTheme="minorHAnsi" w:hAnsiTheme="minorHAnsi" w:cstheme="minorHAnsi"/>
+          <w:color w:val="212529"/>
+        </w:rPr>
+        <w:t xml:space="preserve"> of </w:t>
+      </w:r>
+      <w:r>
+        <w:rPr>
+          <w:rFonts w:asciiTheme="minorHAnsi" w:hAnsiTheme="minorHAnsi" w:cstheme="minorHAnsi"/>
+          <w:color w:val="212529"/>
+        </w:rPr>
+        <w:t>votes in the constituency needed to obtain a seat.</w:t>
+      </w:r>
+    </w:p>
+    <w:p>
+      <w:pPr>
+        <w:pStyle w:val="ListParagraph"/>
+        <w:numPr>
+          <w:ilvl w:val="1"/>
+          <w:numId w:val="7"/>
+        </w:numPr>
+        <w:contextualSpacing w:val="0"/>
+        <w:rPr>
+          <w:rFonts w:asciiTheme="minorHAnsi" w:hAnsiTheme="minorHAnsi" w:cstheme="minorHAnsi"/>
+          <w:b/>
+          <w:bCs/>
+          <w:color w:val="212529"/>
+        </w:rPr>
+      </w:pPr>
+      <w:r>
+        <w:rPr>
+          <w:rFonts w:asciiTheme="minorHAnsi" w:hAnsiTheme="minorHAnsi" w:cstheme="minorHAnsi"/>
+          <w:b/>
+          <w:bCs/>
+          <w:color w:val="212529"/>
+        </w:rPr>
+        <w:t xml:space="preserve">Apportionment of adjustment seats to parties: </w:t>
+      </w:r>
+      <w:r>
+        <w:rPr>
+          <w:rFonts w:asciiTheme="minorHAnsi" w:hAnsiTheme="minorHAnsi" w:cstheme="minorHAnsi"/>
+          <w:color w:val="212529"/>
+        </w:rPr>
+        <w:t>The first stage may result in uneven distribution of seats among the parties, i.e. not proportional to their total votes</w:t>
+      </w:r>
+      <w:r>
+        <w:rPr>
+          <w:rFonts w:asciiTheme="minorHAnsi" w:hAnsiTheme="minorHAnsi" w:cstheme="minorHAnsi"/>
+          <w:color w:val="212529"/>
+        </w:rPr>
+        <w:t>,</w:t>
+      </w:r>
+      <w:r>
+        <w:rPr>
+          <w:rFonts w:asciiTheme="minorHAnsi" w:hAnsiTheme="minorHAnsi" w:cstheme="minorHAnsi"/>
+          <w:color w:val="212529"/>
+        </w:rPr>
+        <w:t xml:space="preserve"> and the adjustment seats exist to rectify this</w:t>
+      </w:r>
+      <w:r>
+        <w:rPr>
+          <w:rStyle w:val="FootnoteReference"/>
+          <w:rFonts w:asciiTheme="minorHAnsi" w:hAnsiTheme="minorHAnsi" w:cstheme="minorHAnsi"/>
+          <w:color w:val="212529"/>
+        </w:rPr>
+        <w:footnoteReference w:id="1"/>
+      </w:r>
+      <w:r>
+        <w:rPr>
+          <w:rFonts w:asciiTheme="minorHAnsi" w:hAnsiTheme="minorHAnsi" w:cstheme="minorHAnsi"/>
+          <w:color w:val="212529"/>
+        </w:rPr>
+        <w:t xml:space="preserve">. Thus in stage b the total number of seats which each party should receive countrywide is computed according to its total vote. This </w:t>
+      </w:r>
+      <w:r>
+        <w:rPr>
+          <w:rFonts w:asciiTheme="minorHAnsi" w:hAnsiTheme="minorHAnsi" w:cstheme="minorHAnsi"/>
+          <w:color w:val="212529"/>
+        </w:rPr>
+        <w:t>computation uses a proportional allocation rule, which may be selected differently to the one used in stage a. A party's adjustment seats are simply the difference between this total and its total number of fixed seats</w:t>
+      </w:r>
+      <w:r>
+        <w:rPr>
+          <w:rFonts w:asciiTheme="minorHAnsi" w:hAnsiTheme="minorHAnsi" w:cstheme="minorHAnsi"/>
+          <w:color w:val="212529"/>
+        </w:rPr>
+        <w:t>. The tab allows setting a threshold on the vote percentage and/or the number of seats a party must obtain nationally to be elligible for adjustment seats.</w:t>
+      </w:r>
+    </w:p>
+    <w:p>
+      <w:pPr>
+        <w:pStyle w:val="ListParagraph"/>
+        <w:numPr>
+          <w:ilvl w:val="1"/>
+          <w:numId w:val="7"/>
+        </w:numPr>
+        <w:contextualSpacing w:val="0"/>
+        <w:rPr>
+          <w:rFonts w:asciiTheme="minorHAnsi" w:hAnsiTheme="minorHAnsi" w:cstheme="minorHAnsi"/>
+          <w:b/>
+          <w:bCs/>
+          <w:color w:val="212529"/>
+        </w:rPr>
+      </w:pPr>
+      <w:r>
+        <w:rPr>
+          <w:rFonts w:asciiTheme="minorHAnsi" w:hAnsiTheme="minorHAnsi" w:cstheme="minorHAnsi"/>
+          <w:b/>
+          <w:bCs/>
+          <w:color w:val="212529"/>
+        </w:rPr>
+        <w:t xml:space="preserve">Allocation of adjustment seats to lists: </w:t>
+      </w:r>
+      <w:r>
+        <w:rPr>
+          <w:rFonts w:asciiTheme="minorHAnsi" w:hAnsiTheme="minorHAnsi" w:cstheme="minorHAnsi"/>
+          <w:color w:val="212529"/>
+        </w:rPr>
+        <w:t xml:space="preserve">Stages a and b have decided how many candidates each party gets, but not who should be elected. The purpose of stage c is to determine how many candidates to select from each presented list. </w:t>
+      </w:r>
+      <w:r>
+        <w:rPr>
+          <w:rFonts w:asciiTheme="minorHAnsi" w:hAnsiTheme="minorHAnsi" w:cstheme="minorHAnsi"/>
+          <w:color w:val="212529"/>
+        </w:rPr>
+        <w:t xml:space="preserve">This process is somewhat more complex than the earlier stages and now several alternatives exist. </w:t>
+      </w:r>
+      <w:r>
+        <w:rPr>
+          <w:rFonts w:asciiTheme="minorHAnsi" w:hAnsiTheme="minorHAnsi" w:cstheme="minorHAnsi"/>
+          <w:color w:val="212529"/>
+        </w:rPr>
+        <w:t xml:space="preserve">Some of the allocation methods are based on existing law in different countries, some have been proposed in the political science literature, and some are </w:t>
+      </w:r>
+      <w:r>
+        <w:rPr>
+          <w:rFonts w:asciiTheme="minorHAnsi" w:hAnsiTheme="minorHAnsi" w:cstheme="minorHAnsi"/>
+          <w:color w:val="212529"/>
+        </w:rPr>
+        <w:t>proposals of the software authors. Most of the methods incorporate an allocation rule and this is specified separately.</w:t>
+      </w:r>
+    </w:p>
+    <w:p>
+      <w:pPr>
+        <w:pStyle w:val="ListParagraph"/>
+        <w:numPr>
+          <w:ilvl w:val="0"/>
+          <w:numId w:val="7"/>
+        </w:numPr>
+        <w:contextualSpacing w:val="0"/>
+        <w:rPr>
+          <w:rFonts w:asciiTheme="minorHAnsi" w:hAnsiTheme="minorHAnsi" w:cstheme="minorHAnsi"/>
+          <w:b/>
+          <w:bCs/>
+          <w:color w:val="212529"/>
+        </w:rPr>
+      </w:pPr>
+    </w:p>
+    <w:p>
+      <w:pPr>
+        <w:pStyle w:val="ListParagraph"/>
+        <w:numPr>
+          <w:ilvl w:val="0"/>
+          <w:numId w:val="7"/>
+        </w:numPr>
+        <w:contextualSpacing w:val="0"/>
+        <w:rPr>
+          <w:rFonts w:asciiTheme="minorHAnsi" w:hAnsiTheme="minorHAnsi" w:cstheme="minorHAnsi"/>
+          <w:b/>
+          <w:bCs/>
+          <w:color w:val="212529"/>
+        </w:rPr>
+      </w:pPr>
+    </w:p>
+    <w:p>
+      <w:pPr>
+        <w:pStyle w:val="ListParagraph"/>
+        <w:numPr>
+          <w:ilvl w:val="0"/>
+          <w:numId w:val="7"/>
+        </w:numPr>
+        <w:contextualSpacing w:val="0"/>
+        <w:rPr>
+          <w:rFonts w:asciiTheme="minorHAnsi" w:hAnsiTheme="minorHAnsi" w:cstheme="minorHAnsi"/>
+          <w:b/>
+          <w:bCs/>
+          <w:color w:val="212529"/>
+        </w:rPr>
+      </w:pPr>
+      <w:r>
+        <w:rPr>
+          <w:rFonts w:asciiTheme="minorHAnsi" w:hAnsiTheme="minorHAnsi" w:cstheme="minorHAnsi"/>
+          <w:color w:val="212529"/>
+        </w:rPr>
+        <w:t>The number of seats allocated to each list</w:t>
       </w:r>
     </w:p>
     <w:p>
@@ -80,31 +574,13 @@
       <w:r>
         <w:rPr>
           <w:rFonts w:asciiTheme="minorHAnsi" w:hAnsiTheme="minorHAnsi" w:cstheme="minorHAnsi"/>
-          <w:color w:val="212529"/>
-          <w:sz w:val="22"/>
-          <w:szCs w:val="22"/>
-        </w:rPr>
-        <w:t>First, the user must supply information about</w:t>
-      </w:r>
-      <w:r>
-        <w:rPr>
-          <w:rFonts w:asciiTheme="minorHAnsi" w:hAnsiTheme="minorHAnsi" w:cstheme="minorHAnsi"/>
           <w:i/>
           <w:iCs/>
           <w:color w:val="212529"/>
           <w:sz w:val="22"/>
           <w:szCs w:val="22"/>
         </w:rPr>
-        <w:t xml:space="preserve"> </w:t>
-      </w:r>
-      <w:r>
-        <w:rPr>
-          <w:rFonts w:asciiTheme="minorHAnsi" w:hAnsiTheme="minorHAnsi" w:cstheme="minorHAnsi"/>
-          <w:color w:val="212529"/>
-          <w:sz w:val="22"/>
-          <w:szCs w:val="22"/>
-        </w:rPr>
-        <w:t>the</w:t>
+        <w:t>E</w:t>
       </w:r>
       <w:r>
         <w:rPr>
@@ -115,34 +591,7 @@
           <w:sz w:val="22"/>
           <w:szCs w:val="22"/>
         </w:rPr>
-        <w:t xml:space="preserve"> </w:t>
-      </w:r>
-      <w:r>
-        <w:rPr>
-          <w:rFonts w:asciiTheme="minorHAnsi" w:hAnsiTheme="minorHAnsi" w:cstheme="minorHAnsi"/>
-          <w:color w:val="212529"/>
-          <w:sz w:val="22"/>
-          <w:szCs w:val="22"/>
-        </w:rPr>
-        <w:t xml:space="preserve">votes of the parties in each constituency. These are used as expected vote values in the simulation of further vote tables. Furthermore the names of parties must be inputted together with the number of constituency seats and adjustment seats. Note that the total number of seats in each constituency is fixed; it does not depend on the election outcome as </w:t>
-      </w:r>
-      <w:r>
-        <w:rPr>
-          <w:rFonts w:asciiTheme="minorHAnsi" w:hAnsiTheme="minorHAnsi" w:cstheme="minorHAnsi"/>
-          <w:color w:val="212529"/>
-          <w:sz w:val="22"/>
-          <w:szCs w:val="22"/>
-        </w:rPr>
-        <w:t xml:space="preserve">is the case </w:t>
-      </w:r>
-      <w:r>
-        <w:rPr>
-          <w:rFonts w:asciiTheme="minorHAnsi" w:hAnsiTheme="minorHAnsi" w:cstheme="minorHAnsi"/>
-          <w:color w:val="212529"/>
-          <w:sz w:val="22"/>
-          <w:szCs w:val="22"/>
-        </w:rPr>
-        <w:t>in some countries.</w:t>
+        <w:t>lectoral system</w:t>
       </w:r>
     </w:p>
     <w:p>
@@ -164,16 +613,162 @@
           <w:sz w:val="22"/>
           <w:szCs w:val="22"/>
         </w:rPr>
-        <w:t>User defined Excel-tables with these information can be uploaded, for example from a previously saved vote table. In addition, the user can choose from some predefined vote tables, i.e. from all Icelandic elections of the current century.</w:t>
-      </w:r>
-      <w:r>
-        <w:rPr>
-          <w:rFonts w:asciiTheme="minorHAnsi" w:hAnsiTheme="minorHAnsi" w:cstheme="minorHAnsi"/>
+        <w:t xml:space="preserve">Secondly, </w:t>
+      </w:r>
+      <w:r>
+        <w:rPr>
+          <w:rFonts w:asciiTheme="minorHAnsi" w:hAnsiTheme="minorHAnsi" w:cstheme="minorHAnsi"/>
+          <w:color w:val="212529"/>
+          <w:sz w:val="22"/>
+          <w:szCs w:val="22"/>
+        </w:rPr>
+        <w:t xml:space="preserve">one or more </w:t>
+      </w:r>
+      <w:r>
+        <w:rPr>
+          <w:rFonts w:asciiTheme="minorHAnsi" w:hAnsiTheme="minorHAnsi" w:cstheme="minorHAnsi"/>
+          <w:color w:val="212529"/>
+          <w:sz w:val="22"/>
+          <w:szCs w:val="22"/>
+        </w:rPr>
+        <w:t>e</w:t>
+      </w:r>
+      <w:r>
+        <w:rPr>
+          <w:rFonts w:asciiTheme="minorHAnsi" w:hAnsiTheme="minorHAnsi" w:cstheme="minorHAnsi"/>
+          <w:color w:val="212529"/>
+          <w:sz w:val="22"/>
+          <w:szCs w:val="22"/>
+        </w:rPr>
+        <w:t>lectoral system</w:t>
+      </w:r>
+      <w:r>
+        <w:rPr>
+          <w:rFonts w:asciiTheme="minorHAnsi" w:hAnsiTheme="minorHAnsi" w:cstheme="minorHAnsi"/>
+          <w:i/>
+          <w:iCs/>
           <w:color w:val="212529"/>
           <w:sz w:val="22"/>
           <w:szCs w:val="22"/>
         </w:rPr>
         <w:t xml:space="preserve"> </w:t>
+      </w:r>
+      <w:r>
+        <w:rPr>
+          <w:rFonts w:asciiTheme="minorHAnsi" w:hAnsiTheme="minorHAnsi" w:cstheme="minorHAnsi"/>
+          <w:color w:val="212529"/>
+          <w:sz w:val="22"/>
+          <w:szCs w:val="22"/>
+        </w:rPr>
+        <w:t>must be</w:t>
+      </w:r>
+      <w:r>
+        <w:rPr>
+          <w:rFonts w:asciiTheme="minorHAnsi" w:hAnsiTheme="minorHAnsi" w:cstheme="minorHAnsi"/>
+          <w:color w:val="212529"/>
+          <w:sz w:val="22"/>
+          <w:szCs w:val="22"/>
+        </w:rPr>
+        <w:t xml:space="preserve"> designed by the user</w:t>
+      </w:r>
+      <w:r>
+        <w:rPr>
+          <w:rFonts w:asciiTheme="minorHAnsi" w:hAnsiTheme="minorHAnsi" w:cstheme="minorHAnsi"/>
+          <w:color w:val="212529"/>
+          <w:sz w:val="22"/>
+          <w:szCs w:val="22"/>
+        </w:rPr>
+        <w:t>. The ba</w:t>
+      </w:r>
+      <w:r>
+        <w:rPr>
+          <w:rFonts w:asciiTheme="minorHAnsi" w:hAnsiTheme="minorHAnsi" w:cstheme="minorHAnsi"/>
+          <w:color w:val="212529"/>
+          <w:sz w:val="22"/>
+          <w:szCs w:val="22"/>
+        </w:rPr>
+        <w:t xml:space="preserve">sic rules, like D‘Hondt, largest remainders etc., must be </w:t>
+      </w:r>
+      <w:r>
+        <w:rPr>
+          <w:rFonts w:asciiTheme="minorHAnsi" w:hAnsiTheme="minorHAnsi" w:cstheme="minorHAnsi"/>
+          <w:color w:val="212529"/>
+          <w:sz w:val="22"/>
+          <w:szCs w:val="22"/>
+        </w:rPr>
+        <w:t xml:space="preserve">selected. </w:t>
+      </w:r>
+      <w:r>
+        <w:rPr>
+          <w:rFonts w:asciiTheme="minorHAnsi" w:hAnsiTheme="minorHAnsi" w:cstheme="minorHAnsi"/>
+          <w:color w:val="212529"/>
+          <w:sz w:val="22"/>
+          <w:szCs w:val="22"/>
+        </w:rPr>
+        <w:t>T</w:t>
+      </w:r>
+      <w:r>
+        <w:rPr>
+          <w:rFonts w:asciiTheme="minorHAnsi" w:hAnsiTheme="minorHAnsi" w:cstheme="minorHAnsi"/>
+          <w:color w:val="212529"/>
+          <w:sz w:val="22"/>
+          <w:szCs w:val="22"/>
+        </w:rPr>
+        <w:t>he user must</w:t>
+      </w:r>
+      <w:r>
+        <w:rPr>
+          <w:rFonts w:asciiTheme="minorHAnsi" w:hAnsiTheme="minorHAnsi" w:cstheme="minorHAnsi"/>
+          <w:color w:val="212529"/>
+          <w:sz w:val="22"/>
+          <w:szCs w:val="22"/>
+        </w:rPr>
+        <w:t xml:space="preserve">also </w:t>
+      </w:r>
+      <w:r>
+        <w:rPr>
+          <w:rFonts w:asciiTheme="minorHAnsi" w:hAnsiTheme="minorHAnsi" w:cstheme="minorHAnsi"/>
+          <w:color w:val="212529"/>
+          <w:sz w:val="22"/>
+          <w:szCs w:val="22"/>
+        </w:rPr>
+        <w:t xml:space="preserve"> choose between a dozen of </w:t>
+      </w:r>
+      <w:r>
+        <w:rPr>
+          <w:rFonts w:asciiTheme="minorHAnsi" w:hAnsiTheme="minorHAnsi" w:cstheme="minorHAnsi"/>
+          <w:color w:val="212529"/>
+          <w:sz w:val="22"/>
+          <w:szCs w:val="22"/>
+        </w:rPr>
+        <w:t>different method</w:t>
+      </w:r>
+      <w:r>
+        <w:rPr>
+          <w:rFonts w:asciiTheme="minorHAnsi" w:hAnsiTheme="minorHAnsi" w:cstheme="minorHAnsi"/>
+          <w:color w:val="212529"/>
+          <w:sz w:val="22"/>
+          <w:szCs w:val="22"/>
+        </w:rPr>
+        <w:t>s</w:t>
+      </w:r>
+      <w:r>
+        <w:rPr>
+          <w:rFonts w:asciiTheme="minorHAnsi" w:hAnsiTheme="minorHAnsi" w:cstheme="minorHAnsi"/>
+          <w:color w:val="212529"/>
+          <w:sz w:val="22"/>
+          <w:szCs w:val="22"/>
+        </w:rPr>
+        <w:t xml:space="preserve"> to allocate adjustment seats</w:t>
+      </w:r>
+      <w:r>
+        <w:rPr>
+          <w:rFonts w:asciiTheme="minorHAnsi" w:hAnsiTheme="minorHAnsi" w:cstheme="minorHAnsi"/>
+          <w:color w:val="212529"/>
+          <w:sz w:val="22"/>
+          <w:szCs w:val="22"/>
+        </w:rPr>
+        <w:t>.</w:t>
       </w:r>
     </w:p>
     <w:p>
@@ -191,47 +786,13 @@
       <w:r>
         <w:rPr>
           <w:rFonts w:asciiTheme="minorHAnsi" w:hAnsiTheme="minorHAnsi" w:cstheme="minorHAnsi"/>
-          <w:color w:val="212529"/>
-          <w:sz w:val="22"/>
-          <w:szCs w:val="22"/>
-        </w:rPr>
-        <w:t xml:space="preserve">User defined Excel-tables with these information can be uploaded, for example from a previously saved vote table. In addition, </w:t>
-      </w:r>
-      <w:r>
-        <w:rPr>
-          <w:rFonts w:asciiTheme="minorHAnsi" w:hAnsiTheme="minorHAnsi" w:cstheme="minorHAnsi"/>
-          <w:color w:val="212529"/>
-          <w:sz w:val="22"/>
-          <w:szCs w:val="22"/>
-        </w:rPr>
-        <w:t>the user</w:t>
-      </w:r>
-      <w:r>
-        <w:rPr>
-          <w:rFonts w:asciiTheme="minorHAnsi" w:hAnsiTheme="minorHAnsi" w:cstheme="minorHAnsi"/>
-          <w:color w:val="212529"/>
-          <w:sz w:val="22"/>
-          <w:szCs w:val="22"/>
-        </w:rPr>
-        <w:t xml:space="preserve"> can choose from some predefined vote tables</w:t>
-      </w:r>
-      <w:r>
-        <w:rPr>
-          <w:rFonts w:asciiTheme="minorHAnsi" w:hAnsiTheme="minorHAnsi" w:cstheme="minorHAnsi"/>
-          <w:color w:val="212529"/>
-          <w:sz w:val="22"/>
-          <w:szCs w:val="22"/>
-        </w:rPr>
-        <w:t xml:space="preserve">, i.e. </w:t>
-      </w:r>
-      <w:r>
-        <w:rPr>
-          <w:rFonts w:asciiTheme="minorHAnsi" w:hAnsiTheme="minorHAnsi" w:cstheme="minorHAnsi"/>
-          <w:color w:val="212529"/>
-          <w:sz w:val="22"/>
-          <w:szCs w:val="22"/>
-        </w:rPr>
-        <w:t>from all Icelandic elections of the current century.</w:t>
+          <w:i/>
+          <w:iCs/>
+          <w:color w:val="212529"/>
+          <w:sz w:val="22"/>
+          <w:szCs w:val="22"/>
+        </w:rPr>
+        <w:t>Single election</w:t>
       </w:r>
     </w:p>
     <w:p>
@@ -249,24 +810,290 @@
       <w:r>
         <w:rPr>
           <w:rFonts w:asciiTheme="minorHAnsi" w:hAnsiTheme="minorHAnsi" w:cstheme="minorHAnsi"/>
-          <w:i/>
-          <w:iCs/>
-          <w:color w:val="212529"/>
-          <w:sz w:val="22"/>
-          <w:szCs w:val="22"/>
-        </w:rPr>
-        <w:t>E</w:t>
-      </w:r>
-      <w:r>
-        <w:rPr>
-          <w:rFonts w:asciiTheme="minorHAnsi" w:hAnsiTheme="minorHAnsi" w:cstheme="minorHAnsi"/>
-          <w:i/>
-          <w:iCs/>
-          <w:color w:val="212529"/>
-          <w:sz w:val="22"/>
-          <w:szCs w:val="22"/>
-        </w:rPr>
-        <w:t>lectoral system</w:t>
+          <w:color w:val="212529"/>
+          <w:sz w:val="22"/>
+          <w:szCs w:val="22"/>
+        </w:rPr>
+        <w:t xml:space="preserve">In </w:t>
+      </w:r>
+      <w:r>
+        <w:rPr>
+          <w:rFonts w:asciiTheme="minorHAnsi" w:hAnsiTheme="minorHAnsi" w:cstheme="minorHAnsi"/>
+          <w:color w:val="212529"/>
+          <w:sz w:val="22"/>
+          <w:szCs w:val="22"/>
+        </w:rPr>
+        <w:t>this output</w:t>
+      </w:r>
+      <w:r>
+        <w:rPr>
+          <w:rFonts w:asciiTheme="minorHAnsi" w:hAnsiTheme="minorHAnsi" w:cstheme="minorHAnsi"/>
+          <w:color w:val="212529"/>
+          <w:sz w:val="22"/>
+          <w:szCs w:val="22"/>
+        </w:rPr>
+        <w:t> the</w:t>
+      </w:r>
+      <w:r>
+        <w:rPr>
+          <w:rFonts w:asciiTheme="minorHAnsi" w:hAnsiTheme="minorHAnsi" w:cstheme="minorHAnsi"/>
+          <w:color w:val="212529"/>
+          <w:sz w:val="22"/>
+          <w:szCs w:val="22"/>
+        </w:rPr>
+        <w:t xml:space="preserve"> results </w:t>
+      </w:r>
+      <w:r>
+        <w:rPr>
+          <w:rFonts w:asciiTheme="minorHAnsi" w:hAnsiTheme="minorHAnsi" w:cstheme="minorHAnsi"/>
+          <w:color w:val="212529"/>
+          <w:sz w:val="22"/>
+          <w:szCs w:val="22"/>
+        </w:rPr>
+        <w:t xml:space="preserve">are </w:t>
+      </w:r>
+      <w:r>
+        <w:rPr>
+          <w:rFonts w:asciiTheme="minorHAnsi" w:hAnsiTheme="minorHAnsi" w:cstheme="minorHAnsi"/>
+          <w:color w:val="212529"/>
+          <w:sz w:val="22"/>
+          <w:szCs w:val="22"/>
+        </w:rPr>
+        <w:t>calculate</w:t>
+      </w:r>
+      <w:r>
+        <w:rPr>
+          <w:rFonts w:asciiTheme="minorHAnsi" w:hAnsiTheme="minorHAnsi" w:cstheme="minorHAnsi"/>
+          <w:color w:val="212529"/>
+          <w:sz w:val="22"/>
+          <w:szCs w:val="22"/>
+        </w:rPr>
+        <w:t>d</w:t>
+      </w:r>
+      <w:r>
+        <w:rPr>
+          <w:rFonts w:asciiTheme="minorHAnsi" w:hAnsiTheme="minorHAnsi" w:cstheme="minorHAnsi"/>
+          <w:color w:val="212529"/>
+          <w:sz w:val="22"/>
+          <w:szCs w:val="22"/>
+        </w:rPr>
+        <w:t xml:space="preserve"> </w:t>
+      </w:r>
+      <w:r>
+        <w:rPr>
+          <w:rFonts w:asciiTheme="minorHAnsi" w:hAnsiTheme="minorHAnsi" w:cstheme="minorHAnsi"/>
+          <w:color w:val="212529"/>
+          <w:sz w:val="22"/>
+          <w:szCs w:val="22"/>
+        </w:rPr>
+        <w:t xml:space="preserve">on the basis of the </w:t>
+      </w:r>
+      <w:r>
+        <w:rPr>
+          <w:rFonts w:asciiTheme="minorHAnsi" w:hAnsiTheme="minorHAnsi" w:cstheme="minorHAnsi"/>
+          <w:color w:val="212529"/>
+          <w:sz w:val="22"/>
+          <w:szCs w:val="22"/>
+        </w:rPr>
+        <w:t>choosen votes and seats data</w:t>
+      </w:r>
+      <w:r>
+        <w:rPr>
+          <w:rFonts w:asciiTheme="minorHAnsi" w:hAnsiTheme="minorHAnsi" w:cstheme="minorHAnsi"/>
+          <w:color w:val="212529"/>
+          <w:sz w:val="22"/>
+          <w:szCs w:val="22"/>
+        </w:rPr>
+        <w:t xml:space="preserve"> for </w:t>
+      </w:r>
+      <w:r>
+        <w:rPr>
+          <w:rFonts w:asciiTheme="minorHAnsi" w:hAnsiTheme="minorHAnsi" w:cstheme="minorHAnsi"/>
+          <w:color w:val="212529"/>
+          <w:sz w:val="22"/>
+          <w:szCs w:val="22"/>
+        </w:rPr>
+        <w:t>each electoral system seperately</w:t>
+      </w:r>
+      <w:r>
+        <w:rPr>
+          <w:rFonts w:asciiTheme="minorHAnsi" w:hAnsiTheme="minorHAnsi" w:cstheme="minorHAnsi"/>
+          <w:color w:val="212529"/>
+          <w:sz w:val="22"/>
+          <w:szCs w:val="22"/>
+        </w:rPr>
+        <w:t xml:space="preserve">. Along with </w:t>
+      </w:r>
+      <w:r>
+        <w:rPr>
+          <w:rFonts w:asciiTheme="minorHAnsi" w:hAnsiTheme="minorHAnsi" w:cstheme="minorHAnsi"/>
+          <w:color w:val="212529"/>
+          <w:sz w:val="22"/>
+          <w:szCs w:val="22"/>
+        </w:rPr>
+        <w:t>a table with apportion</w:t>
+      </w:r>
+      <w:r>
+        <w:rPr>
+          <w:rFonts w:asciiTheme="minorHAnsi" w:hAnsiTheme="minorHAnsi" w:cstheme="minorHAnsi"/>
+          <w:color w:val="212529"/>
+          <w:sz w:val="22"/>
+          <w:szCs w:val="22"/>
+        </w:rPr>
+        <w:t>ed</w:t>
+      </w:r>
+      <w:r>
+        <w:rPr>
+          <w:rFonts w:asciiTheme="minorHAnsi" w:hAnsiTheme="minorHAnsi" w:cstheme="minorHAnsi"/>
+          <w:color w:val="212529"/>
+          <w:sz w:val="22"/>
+          <w:szCs w:val="22"/>
+        </w:rPr>
+        <w:t xml:space="preserve"> seats</w:t>
+      </w:r>
+      <w:r>
+        <w:rPr>
+          <w:rFonts w:asciiTheme="minorHAnsi" w:hAnsiTheme="minorHAnsi" w:cstheme="minorHAnsi"/>
+          <w:color w:val="212529"/>
+          <w:sz w:val="22"/>
+          <w:szCs w:val="22"/>
+        </w:rPr>
+        <w:t xml:space="preserve"> </w:t>
+      </w:r>
+      <w:r>
+        <w:rPr>
+          <w:rFonts w:asciiTheme="minorHAnsi" w:hAnsiTheme="minorHAnsi" w:cstheme="minorHAnsi"/>
+          <w:color w:val="212529"/>
+          <w:sz w:val="22"/>
+          <w:szCs w:val="22"/>
+        </w:rPr>
+        <w:t xml:space="preserve">the allocation of the adjustment seats </w:t>
+      </w:r>
+      <w:r>
+        <w:rPr>
+          <w:rFonts w:asciiTheme="minorHAnsi" w:hAnsiTheme="minorHAnsi" w:cstheme="minorHAnsi"/>
+          <w:color w:val="212529"/>
+          <w:sz w:val="22"/>
+          <w:szCs w:val="22"/>
+        </w:rPr>
+        <w:t>are</w:t>
+      </w:r>
+      <w:r>
+        <w:rPr>
+          <w:rFonts w:asciiTheme="minorHAnsi" w:hAnsiTheme="minorHAnsi" w:cstheme="minorHAnsi"/>
+          <w:color w:val="212529"/>
+          <w:sz w:val="22"/>
+          <w:szCs w:val="22"/>
+        </w:rPr>
+        <w:t xml:space="preserve"> shown in </w:t>
+      </w:r>
+      <w:r>
+        <w:rPr>
+          <w:rFonts w:asciiTheme="minorHAnsi" w:hAnsiTheme="minorHAnsi" w:cstheme="minorHAnsi"/>
+          <w:color w:val="212529"/>
+          <w:sz w:val="22"/>
+          <w:szCs w:val="22"/>
+        </w:rPr>
+        <w:t>detail</w:t>
+      </w:r>
+      <w:r>
+        <w:rPr>
+          <w:rFonts w:asciiTheme="minorHAnsi" w:hAnsiTheme="minorHAnsi" w:cstheme="minorHAnsi"/>
+          <w:color w:val="212529"/>
+          <w:sz w:val="22"/>
+          <w:szCs w:val="22"/>
+        </w:rPr>
+        <w:t>. Th</w:t>
+      </w:r>
+      <w:r>
+        <w:rPr>
+          <w:rFonts w:asciiTheme="minorHAnsi" w:hAnsiTheme="minorHAnsi" w:cstheme="minorHAnsi"/>
+          <w:color w:val="212529"/>
+          <w:sz w:val="22"/>
+          <w:szCs w:val="22"/>
+        </w:rPr>
+        <w:t>ir</w:t>
+      </w:r>
+      <w:r>
+        <w:rPr>
+          <w:rFonts w:asciiTheme="minorHAnsi" w:hAnsiTheme="minorHAnsi" w:cstheme="minorHAnsi"/>
+          <w:color w:val="212529"/>
+          <w:sz w:val="22"/>
+          <w:szCs w:val="22"/>
+        </w:rPr>
+        <w:t xml:space="preserve">dly, </w:t>
+      </w:r>
+      <w:r>
+        <w:rPr>
+          <w:rFonts w:asciiTheme="minorHAnsi" w:hAnsiTheme="minorHAnsi" w:cstheme="minorHAnsi"/>
+          <w:color w:val="212529"/>
+          <w:sz w:val="22"/>
+          <w:szCs w:val="22"/>
+        </w:rPr>
+        <w:t xml:space="preserve">there is </w:t>
+      </w:r>
+      <w:r>
+        <w:rPr>
+          <w:rFonts w:asciiTheme="minorHAnsi" w:hAnsiTheme="minorHAnsi" w:cstheme="minorHAnsi"/>
+          <w:color w:val="212529"/>
+          <w:sz w:val="22"/>
+          <w:szCs w:val="22"/>
+        </w:rPr>
+        <w:t xml:space="preserve">a number of quality indicators for </w:t>
+      </w:r>
+      <w:r>
+        <w:rPr>
+          <w:rFonts w:asciiTheme="minorHAnsi" w:hAnsiTheme="minorHAnsi" w:cstheme="minorHAnsi"/>
+          <w:color w:val="212529"/>
+          <w:sz w:val="22"/>
+          <w:szCs w:val="22"/>
+        </w:rPr>
+        <w:t xml:space="preserve">each of the </w:t>
+      </w:r>
+      <w:r>
+        <w:rPr>
+          <w:rFonts w:asciiTheme="minorHAnsi" w:hAnsiTheme="minorHAnsi" w:cstheme="minorHAnsi"/>
+          <w:color w:val="212529"/>
+          <w:sz w:val="22"/>
+          <w:szCs w:val="22"/>
+        </w:rPr>
+        <w:t>user defined election system.</w:t>
+      </w:r>
+      <w:r>
+        <w:rPr>
+          <w:rFonts w:asciiTheme="minorHAnsi" w:hAnsiTheme="minorHAnsi" w:cstheme="minorHAnsi"/>
+          <w:color w:val="212529"/>
+          <w:sz w:val="22"/>
+          <w:szCs w:val="22"/>
+        </w:rPr>
+        <w:t xml:space="preserve"> </w:t>
+      </w:r>
+      <w:r>
+        <w:rPr>
+          <w:rFonts w:asciiTheme="minorHAnsi" w:hAnsiTheme="minorHAnsi" w:cstheme="minorHAnsi"/>
+          <w:color w:val="212529"/>
+          <w:sz w:val="22"/>
+          <w:szCs w:val="22"/>
+        </w:rPr>
+        <w:t xml:space="preserve">See also </w:t>
+      </w:r>
+      <w:r>
+        <w:rPr>
+          <w:rFonts w:asciiTheme="minorHAnsi" w:hAnsiTheme="minorHAnsi" w:cstheme="minorHAnsi"/>
+          <w:color w:val="212529"/>
+          <w:sz w:val="22"/>
+          <w:szCs w:val="22"/>
+        </w:rPr>
+        <w:t>the following</w:t>
+      </w:r>
+      <w:r>
+        <w:rPr>
+          <w:rFonts w:asciiTheme="minorHAnsi" w:hAnsiTheme="minorHAnsi" w:cstheme="minorHAnsi"/>
+          <w:color w:val="212529"/>
+          <w:sz w:val="22"/>
+          <w:szCs w:val="22"/>
+        </w:rPr>
+        <w:t>.</w:t>
       </w:r>
     </w:p>
     <w:p>
@@ -284,166 +1111,22 @@
       <w:r>
         <w:rPr>
           <w:rFonts w:asciiTheme="minorHAnsi" w:hAnsiTheme="minorHAnsi" w:cstheme="minorHAnsi"/>
-          <w:color w:val="212529"/>
-          <w:sz w:val="22"/>
-          <w:szCs w:val="22"/>
-        </w:rPr>
-        <w:t xml:space="preserve">Secondly, </w:t>
-      </w:r>
-      <w:r>
-        <w:rPr>
-          <w:rFonts w:asciiTheme="minorHAnsi" w:hAnsiTheme="minorHAnsi" w:cstheme="minorHAnsi"/>
-          <w:color w:val="212529"/>
-          <w:sz w:val="22"/>
-          <w:szCs w:val="22"/>
-        </w:rPr>
-        <w:t xml:space="preserve">one or more </w:t>
-      </w:r>
-      <w:r>
-        <w:rPr>
-          <w:rFonts w:asciiTheme="minorHAnsi" w:hAnsiTheme="minorHAnsi" w:cstheme="minorHAnsi"/>
-          <w:color w:val="212529"/>
-          <w:sz w:val="22"/>
-          <w:szCs w:val="22"/>
-        </w:rPr>
-        <w:t>e</w:t>
-      </w:r>
-      <w:r>
-        <w:rPr>
-          <w:rFonts w:asciiTheme="minorHAnsi" w:hAnsiTheme="minorHAnsi" w:cstheme="minorHAnsi"/>
-          <w:color w:val="212529"/>
-          <w:sz w:val="22"/>
-          <w:szCs w:val="22"/>
-        </w:rPr>
-        <w:t>lectoral system</w:t>
-      </w:r>
-      <w:r>
-        <w:rPr>
-          <w:rFonts w:asciiTheme="minorHAnsi" w:hAnsiTheme="minorHAnsi" w:cstheme="minorHAnsi"/>
           <w:i/>
           <w:iCs/>
           <w:color w:val="212529"/>
           <w:sz w:val="22"/>
           <w:szCs w:val="22"/>
         </w:rPr>
-        <w:t xml:space="preserve"> </w:t>
-      </w:r>
-      <w:r>
-        <w:rPr>
-          <w:rFonts w:asciiTheme="minorHAnsi" w:hAnsiTheme="minorHAnsi" w:cstheme="minorHAnsi"/>
-          <w:color w:val="212529"/>
-          <w:sz w:val="22"/>
-          <w:szCs w:val="22"/>
-        </w:rPr>
-        <w:t>must be</w:t>
-      </w:r>
-      <w:r>
-        <w:rPr>
-          <w:rFonts w:asciiTheme="minorHAnsi" w:hAnsiTheme="minorHAnsi" w:cstheme="minorHAnsi"/>
-          <w:color w:val="212529"/>
-          <w:sz w:val="22"/>
-          <w:szCs w:val="22"/>
-        </w:rPr>
-        <w:t xml:space="preserve"> designed by the user</w:t>
-      </w:r>
-      <w:r>
-        <w:rPr>
-          <w:rFonts w:asciiTheme="minorHAnsi" w:hAnsiTheme="minorHAnsi" w:cstheme="minorHAnsi"/>
-          <w:color w:val="212529"/>
-          <w:sz w:val="22"/>
-          <w:szCs w:val="22"/>
-        </w:rPr>
-        <w:t>. The ba</w:t>
-      </w:r>
-      <w:r>
-        <w:rPr>
-          <w:rFonts w:asciiTheme="minorHAnsi" w:hAnsiTheme="minorHAnsi" w:cstheme="minorHAnsi"/>
-          <w:color w:val="212529"/>
-          <w:sz w:val="22"/>
-          <w:szCs w:val="22"/>
-        </w:rPr>
-        <w:t xml:space="preserve">sic rules, like D‘Hondt, largest remainders etc., must be </w:t>
-      </w:r>
-      <w:r>
-        <w:rPr>
-          <w:rFonts w:asciiTheme="minorHAnsi" w:hAnsiTheme="minorHAnsi" w:cstheme="minorHAnsi"/>
-          <w:color w:val="212529"/>
-          <w:sz w:val="22"/>
-          <w:szCs w:val="22"/>
-        </w:rPr>
-        <w:t xml:space="preserve">selected. </w:t>
-      </w:r>
-      <w:r>
-        <w:rPr>
-          <w:rFonts w:asciiTheme="minorHAnsi" w:hAnsiTheme="minorHAnsi" w:cstheme="minorHAnsi"/>
-          <w:color w:val="212529"/>
-          <w:sz w:val="22"/>
-          <w:szCs w:val="22"/>
-        </w:rPr>
-        <w:t>T</w:t>
-      </w:r>
-      <w:r>
-        <w:rPr>
-          <w:rFonts w:asciiTheme="minorHAnsi" w:hAnsiTheme="minorHAnsi" w:cstheme="minorHAnsi"/>
-          <w:color w:val="212529"/>
-          <w:sz w:val="22"/>
-          <w:szCs w:val="22"/>
-        </w:rPr>
-        <w:t>he user must</w:t>
-      </w:r>
-      <w:r>
-        <w:rPr>
-          <w:rFonts w:asciiTheme="minorHAnsi" w:hAnsiTheme="minorHAnsi" w:cstheme="minorHAnsi"/>
-          <w:color w:val="212529"/>
-          <w:sz w:val="22"/>
-          <w:szCs w:val="22"/>
-        </w:rPr>
-        <w:t xml:space="preserve">also </w:t>
-      </w:r>
-      <w:r>
-        <w:rPr>
-          <w:rFonts w:asciiTheme="minorHAnsi" w:hAnsiTheme="minorHAnsi" w:cstheme="minorHAnsi"/>
-          <w:color w:val="212529"/>
-          <w:sz w:val="22"/>
-          <w:szCs w:val="22"/>
-        </w:rPr>
-        <w:t xml:space="preserve"> choose between a dozen of </w:t>
-      </w:r>
-      <w:r>
-        <w:rPr>
-          <w:rFonts w:asciiTheme="minorHAnsi" w:hAnsiTheme="minorHAnsi" w:cstheme="minorHAnsi"/>
-          <w:color w:val="212529"/>
-          <w:sz w:val="22"/>
-          <w:szCs w:val="22"/>
-        </w:rPr>
-        <w:t>different method</w:t>
-      </w:r>
-      <w:r>
-        <w:rPr>
-          <w:rFonts w:asciiTheme="minorHAnsi" w:hAnsiTheme="minorHAnsi" w:cstheme="minorHAnsi"/>
-          <w:color w:val="212529"/>
-          <w:sz w:val="22"/>
-          <w:szCs w:val="22"/>
-        </w:rPr>
-        <w:t>s</w:t>
-      </w:r>
-      <w:r>
-        <w:rPr>
-          <w:rFonts w:asciiTheme="minorHAnsi" w:hAnsiTheme="minorHAnsi" w:cstheme="minorHAnsi"/>
-          <w:color w:val="212529"/>
-          <w:sz w:val="22"/>
-          <w:szCs w:val="22"/>
-        </w:rPr>
-        <w:t xml:space="preserve"> to allocate adjustment seats</w:t>
-      </w:r>
-      <w:r>
-        <w:rPr>
-          <w:rFonts w:asciiTheme="minorHAnsi" w:hAnsiTheme="minorHAnsi" w:cstheme="minorHAnsi"/>
-          <w:color w:val="212529"/>
-          <w:sz w:val="22"/>
-          <w:szCs w:val="22"/>
-        </w:rPr>
-        <w:t>.</w:t>
+        <w:t>Simulated elections</w:t>
+      </w:r>
+      <w:r>
+        <w:rPr>
+          <w:rFonts w:asciiTheme="minorHAnsi" w:hAnsiTheme="minorHAnsi" w:cstheme="minorHAnsi"/>
+          <w:color w:val="212529"/>
+          <w:sz w:val="22"/>
+          <w:szCs w:val="22"/>
+        </w:rPr>
+        <w:t> </w:t>
       </w:r>
     </w:p>
     <w:p>
@@ -461,13 +1144,227 @@
       <w:r>
         <w:rPr>
           <w:rFonts w:asciiTheme="minorHAnsi" w:hAnsiTheme="minorHAnsi" w:cstheme="minorHAnsi"/>
-          <w:i/>
-          <w:iCs/>
-          <w:color w:val="212529"/>
-          <w:sz w:val="22"/>
-          <w:szCs w:val="22"/>
-        </w:rPr>
-        <w:t>Single election</w:t>
+          <w:color w:val="212529"/>
+          <w:sz w:val="22"/>
+          <w:szCs w:val="22"/>
+        </w:rPr>
+        <w:t>Th</w:t>
+      </w:r>
+      <w:r>
+        <w:rPr>
+          <w:rFonts w:asciiTheme="minorHAnsi" w:hAnsiTheme="minorHAnsi" w:cstheme="minorHAnsi"/>
+          <w:color w:val="212529"/>
+          <w:sz w:val="22"/>
+          <w:szCs w:val="22"/>
+        </w:rPr>
+        <w:t xml:space="preserve">is </w:t>
+      </w:r>
+      <w:r>
+        <w:rPr>
+          <w:rFonts w:asciiTheme="minorHAnsi" w:hAnsiTheme="minorHAnsi" w:cstheme="minorHAnsi"/>
+          <w:color w:val="212529"/>
+          <w:sz w:val="22"/>
+          <w:szCs w:val="22"/>
+        </w:rPr>
+        <w:t xml:space="preserve">function allows </w:t>
+      </w:r>
+      <w:r>
+        <w:rPr>
+          <w:rFonts w:asciiTheme="minorHAnsi" w:hAnsiTheme="minorHAnsi" w:cstheme="minorHAnsi"/>
+          <w:color w:val="212529"/>
+          <w:sz w:val="22"/>
+          <w:szCs w:val="22"/>
+        </w:rPr>
+        <w:t>the user</w:t>
+      </w:r>
+      <w:r>
+        <w:rPr>
+          <w:rFonts w:asciiTheme="minorHAnsi" w:hAnsiTheme="minorHAnsi" w:cstheme="minorHAnsi"/>
+          <w:color w:val="212529"/>
+          <w:sz w:val="22"/>
+          <w:szCs w:val="22"/>
+        </w:rPr>
+        <w:t xml:space="preserve"> to </w:t>
+      </w:r>
+      <w:r>
+        <w:rPr>
+          <w:rFonts w:asciiTheme="minorHAnsi" w:hAnsiTheme="minorHAnsi" w:cstheme="minorHAnsi"/>
+          <w:color w:val="212529"/>
+          <w:sz w:val="22"/>
+          <w:szCs w:val="22"/>
+        </w:rPr>
+        <w:t>generate</w:t>
+      </w:r>
+      <w:r>
+        <w:rPr>
+          <w:rFonts w:asciiTheme="minorHAnsi" w:hAnsiTheme="minorHAnsi" w:cstheme="minorHAnsi"/>
+          <w:color w:val="212529"/>
+          <w:sz w:val="22"/>
+          <w:szCs w:val="22"/>
+        </w:rPr>
+        <w:t xml:space="preserve"> hundreds or even thousands of election</w:t>
+      </w:r>
+      <w:r>
+        <w:rPr>
+          <w:rFonts w:asciiTheme="minorHAnsi" w:hAnsiTheme="minorHAnsi" w:cstheme="minorHAnsi"/>
+          <w:color w:val="212529"/>
+          <w:sz w:val="22"/>
+          <w:szCs w:val="22"/>
+        </w:rPr>
+        <w:t xml:space="preserve"> results </w:t>
+      </w:r>
+      <w:r>
+        <w:rPr>
+          <w:rFonts w:asciiTheme="minorHAnsi" w:hAnsiTheme="minorHAnsi" w:cstheme="minorHAnsi"/>
+          <w:color w:val="212529"/>
+          <w:sz w:val="22"/>
+          <w:szCs w:val="22"/>
+        </w:rPr>
+        <w:t xml:space="preserve">based on the </w:t>
+      </w:r>
+      <w:r>
+        <w:rPr>
+          <w:rFonts w:asciiTheme="minorHAnsi" w:hAnsiTheme="minorHAnsi" w:cstheme="minorHAnsi"/>
+          <w:color w:val="212529"/>
+          <w:sz w:val="22"/>
+          <w:szCs w:val="22"/>
+        </w:rPr>
+        <w:t>specified</w:t>
+      </w:r>
+      <w:r>
+        <w:rPr>
+          <w:rFonts w:asciiTheme="minorHAnsi" w:hAnsiTheme="minorHAnsi" w:cstheme="minorHAnsi"/>
+          <w:color w:val="212529"/>
+          <w:sz w:val="22"/>
+          <w:szCs w:val="22"/>
+        </w:rPr>
+        <w:t xml:space="preserve"> </w:t>
+      </w:r>
+      <w:r>
+        <w:rPr>
+          <w:rFonts w:asciiTheme="minorHAnsi" w:hAnsiTheme="minorHAnsi" w:cstheme="minorHAnsi"/>
+          <w:color w:val="212529"/>
+          <w:sz w:val="22"/>
+          <w:szCs w:val="22"/>
+        </w:rPr>
+        <w:t xml:space="preserve">table </w:t>
+      </w:r>
+      <w:r>
+        <w:rPr>
+          <w:rFonts w:asciiTheme="minorHAnsi" w:hAnsiTheme="minorHAnsi" w:cstheme="minorHAnsi"/>
+          <w:color w:val="212529"/>
+          <w:sz w:val="22"/>
+          <w:szCs w:val="22"/>
+        </w:rPr>
+        <w:t xml:space="preserve">of </w:t>
+      </w:r>
+      <w:r>
+        <w:rPr>
+          <w:rFonts w:asciiTheme="minorHAnsi" w:hAnsiTheme="minorHAnsi" w:cstheme="minorHAnsi"/>
+          <w:color w:val="212529"/>
+          <w:sz w:val="22"/>
+          <w:szCs w:val="22"/>
+        </w:rPr>
+        <w:t xml:space="preserve">votes as expected </w:t>
+      </w:r>
+      <w:r>
+        <w:rPr>
+          <w:rFonts w:asciiTheme="minorHAnsi" w:hAnsiTheme="minorHAnsi" w:cstheme="minorHAnsi"/>
+          <w:color w:val="212529"/>
+          <w:sz w:val="22"/>
+          <w:szCs w:val="22"/>
+        </w:rPr>
+        <w:t xml:space="preserve">values. The </w:t>
+      </w:r>
+      <w:r>
+        <w:rPr>
+          <w:rFonts w:asciiTheme="minorHAnsi" w:hAnsiTheme="minorHAnsi" w:cstheme="minorHAnsi"/>
+          <w:color w:val="212529"/>
+          <w:sz w:val="22"/>
+          <w:szCs w:val="22"/>
+        </w:rPr>
+        <w:t>us</w:t>
+      </w:r>
+      <w:r>
+        <w:rPr>
+          <w:rFonts w:asciiTheme="minorHAnsi" w:hAnsiTheme="minorHAnsi" w:cstheme="minorHAnsi"/>
+          <w:color w:val="212529"/>
+          <w:sz w:val="22"/>
+          <w:szCs w:val="22"/>
+        </w:rPr>
+        <w:t>er can specify a coefficient of varia</w:t>
+      </w:r>
+      <w:r>
+        <w:rPr>
+          <w:rFonts w:asciiTheme="minorHAnsi" w:hAnsiTheme="minorHAnsi" w:cstheme="minorHAnsi"/>
+          <w:color w:val="212529"/>
+          <w:sz w:val="22"/>
+          <w:szCs w:val="22"/>
+        </w:rPr>
+        <w:t xml:space="preserve">tion for the distribution of the vote </w:t>
+      </w:r>
+      <w:r>
+        <w:rPr>
+          <w:rFonts w:asciiTheme="minorHAnsi" w:hAnsiTheme="minorHAnsi" w:cstheme="minorHAnsi"/>
+          <w:color w:val="212529"/>
+          <w:sz w:val="22"/>
+          <w:szCs w:val="22"/>
+        </w:rPr>
+        <w:t>values</w:t>
+      </w:r>
+      <w:r>
+        <w:rPr>
+          <w:rFonts w:asciiTheme="minorHAnsi" w:hAnsiTheme="minorHAnsi" w:cstheme="minorHAnsi"/>
+          <w:color w:val="212529"/>
+          <w:sz w:val="22"/>
+          <w:szCs w:val="22"/>
+        </w:rPr>
+        <w:t xml:space="preserve">. These are generated independently for each </w:t>
+      </w:r>
+      <w:r>
+        <w:rPr>
+          <w:rFonts w:asciiTheme="minorHAnsi" w:hAnsiTheme="minorHAnsi" w:cstheme="minorHAnsi"/>
+          <w:color w:val="212529"/>
+          <w:sz w:val="22"/>
+          <w:szCs w:val="22"/>
+        </w:rPr>
+        <w:t xml:space="preserve">party list in each constituency </w:t>
+      </w:r>
+      <w:r>
+        <w:rPr>
+          <w:rFonts w:asciiTheme="minorHAnsi" w:hAnsiTheme="minorHAnsi" w:cstheme="minorHAnsi"/>
+          <w:color w:val="212529"/>
+          <w:sz w:val="22"/>
+          <w:szCs w:val="22"/>
+        </w:rPr>
+        <w:t>using</w:t>
+      </w:r>
+      <w:r>
+        <w:rPr>
+          <w:rFonts w:asciiTheme="minorHAnsi" w:hAnsiTheme="minorHAnsi" w:cstheme="minorHAnsi"/>
+          <w:color w:val="212529"/>
+          <w:sz w:val="22"/>
+          <w:szCs w:val="22"/>
+        </w:rPr>
+        <w:t xml:space="preserve"> </w:t>
+      </w:r>
+      <w:r>
+        <w:rPr>
+          <w:rFonts w:asciiTheme="minorHAnsi" w:hAnsiTheme="minorHAnsi" w:cstheme="minorHAnsi"/>
+          <w:color w:val="212529"/>
+          <w:sz w:val="22"/>
+          <w:szCs w:val="22"/>
+        </w:rPr>
+        <w:t xml:space="preserve">one of three </w:t>
+      </w:r>
+      <w:r>
+        <w:rPr>
+          <w:rFonts w:asciiTheme="minorHAnsi" w:hAnsiTheme="minorHAnsi" w:cstheme="minorHAnsi"/>
+          <w:color w:val="212529"/>
+          <w:sz w:val="22"/>
+          <w:szCs w:val="22"/>
+        </w:rPr>
+        <w:t xml:space="preserve">distribution functions. </w:t>
       </w:r>
     </w:p>
     <w:p>
@@ -489,61 +1386,124 @@
           <w:sz w:val="22"/>
           <w:szCs w:val="22"/>
         </w:rPr>
-        <w:t xml:space="preserve">In </w:t>
-      </w:r>
-      <w:r>
-        <w:rPr>
-          <w:rFonts w:asciiTheme="minorHAnsi" w:hAnsiTheme="minorHAnsi" w:cstheme="minorHAnsi"/>
-          <w:color w:val="212529"/>
-          <w:sz w:val="22"/>
-          <w:szCs w:val="22"/>
-        </w:rPr>
-        <w:t>this output</w:t>
-      </w:r>
-      <w:r>
-        <w:rPr>
-          <w:rFonts w:asciiTheme="minorHAnsi" w:hAnsiTheme="minorHAnsi" w:cstheme="minorHAnsi"/>
-          <w:color w:val="212529"/>
-          <w:sz w:val="22"/>
-          <w:szCs w:val="22"/>
-        </w:rPr>
-        <w:t> the</w:t>
-      </w:r>
-      <w:r>
-        <w:rPr>
-          <w:rFonts w:asciiTheme="minorHAnsi" w:hAnsiTheme="minorHAnsi" w:cstheme="minorHAnsi"/>
-          <w:color w:val="212529"/>
-          <w:sz w:val="22"/>
-          <w:szCs w:val="22"/>
-        </w:rPr>
-        <w:t xml:space="preserve"> results </w:t>
-      </w:r>
-      <w:r>
-        <w:rPr>
-          <w:rFonts w:asciiTheme="minorHAnsi" w:hAnsiTheme="minorHAnsi" w:cstheme="minorHAnsi"/>
-          <w:color w:val="212529"/>
-          <w:sz w:val="22"/>
-          <w:szCs w:val="22"/>
-        </w:rPr>
-        <w:t xml:space="preserve">are </w:t>
-      </w:r>
-      <w:r>
-        <w:rPr>
-          <w:rFonts w:asciiTheme="minorHAnsi" w:hAnsiTheme="minorHAnsi" w:cstheme="minorHAnsi"/>
-          <w:color w:val="212529"/>
-          <w:sz w:val="22"/>
-          <w:szCs w:val="22"/>
-        </w:rPr>
-        <w:t>calculate</w:t>
-      </w:r>
-      <w:r>
-        <w:rPr>
-          <w:rFonts w:asciiTheme="minorHAnsi" w:hAnsiTheme="minorHAnsi" w:cstheme="minorHAnsi"/>
-          <w:color w:val="212529"/>
-          <w:sz w:val="22"/>
-          <w:szCs w:val="22"/>
-        </w:rPr>
-        <w:t>d</w:t>
+        <w:t xml:space="preserve">On the basis of these </w:t>
+      </w:r>
+      <w:r>
+        <w:rPr>
+          <w:rFonts w:asciiTheme="minorHAnsi" w:hAnsiTheme="minorHAnsi" w:cstheme="minorHAnsi"/>
+          <w:color w:val="212529"/>
+          <w:sz w:val="22"/>
+          <w:szCs w:val="22"/>
+        </w:rPr>
+        <w:t xml:space="preserve">simulated results </w:t>
+      </w:r>
+      <w:r>
+        <w:rPr>
+          <w:rFonts w:asciiTheme="minorHAnsi" w:hAnsiTheme="minorHAnsi" w:cstheme="minorHAnsi"/>
+          <w:color w:val="212529"/>
+          <w:sz w:val="22"/>
+          <w:szCs w:val="22"/>
+        </w:rPr>
+        <w:t>averages</w:t>
+      </w:r>
+      <w:r>
+        <w:rPr>
+          <w:rFonts w:asciiTheme="minorHAnsi" w:hAnsiTheme="minorHAnsi" w:cstheme="minorHAnsi"/>
+          <w:color w:val="212529"/>
+          <w:sz w:val="22"/>
+          <w:szCs w:val="22"/>
+        </w:rPr>
+        <w:t xml:space="preserve"> of the seat </w:t>
+      </w:r>
+      <w:r>
+        <w:rPr>
+          <w:rFonts w:asciiTheme="minorHAnsi" w:hAnsiTheme="minorHAnsi" w:cstheme="minorHAnsi"/>
+          <w:color w:val="212529"/>
+          <w:sz w:val="22"/>
+          <w:szCs w:val="22"/>
+        </w:rPr>
+        <w:t>allocation</w:t>
+      </w:r>
+      <w:r>
+        <w:rPr>
+          <w:rFonts w:asciiTheme="minorHAnsi" w:hAnsiTheme="minorHAnsi" w:cstheme="minorHAnsi"/>
+          <w:color w:val="212529"/>
+          <w:sz w:val="22"/>
+          <w:szCs w:val="22"/>
+        </w:rPr>
+        <w:t xml:space="preserve">s are </w:t>
+      </w:r>
+      <w:r>
+        <w:rPr>
+          <w:rFonts w:asciiTheme="minorHAnsi" w:hAnsiTheme="minorHAnsi" w:cstheme="minorHAnsi"/>
+          <w:color w:val="212529"/>
+          <w:sz w:val="22"/>
+          <w:szCs w:val="22"/>
+        </w:rPr>
+        <w:t>reported</w:t>
+      </w:r>
+      <w:r>
+        <w:rPr>
+          <w:rFonts w:asciiTheme="minorHAnsi" w:hAnsiTheme="minorHAnsi" w:cstheme="minorHAnsi"/>
+          <w:color w:val="212529"/>
+          <w:sz w:val="22"/>
+          <w:szCs w:val="22"/>
+        </w:rPr>
+        <w:t xml:space="preserve"> together with</w:t>
+      </w:r>
+      <w:r>
+        <w:rPr>
+          <w:rFonts w:asciiTheme="minorHAnsi" w:hAnsiTheme="minorHAnsi" w:cstheme="minorHAnsi"/>
+          <w:color w:val="212529"/>
+          <w:sz w:val="22"/>
+          <w:szCs w:val="22"/>
+        </w:rPr>
+        <w:t xml:space="preserve"> standar</w:t>
+      </w:r>
+      <w:r>
+        <w:rPr>
+          <w:rFonts w:asciiTheme="minorHAnsi" w:hAnsiTheme="minorHAnsi" w:cstheme="minorHAnsi"/>
+          <w:color w:val="212529"/>
+          <w:sz w:val="22"/>
+          <w:szCs w:val="22"/>
+        </w:rPr>
+        <w:t xml:space="preserve">d errors </w:t>
+      </w:r>
+      <w:r>
+        <w:rPr>
+          <w:rFonts w:asciiTheme="minorHAnsi" w:hAnsiTheme="minorHAnsi" w:cstheme="minorHAnsi"/>
+          <w:color w:val="212529"/>
+          <w:sz w:val="22"/>
+          <w:szCs w:val="22"/>
+        </w:rPr>
+        <w:t>and some other statistical indicators.</w:t>
+      </w:r>
+      <w:r>
+        <w:rPr>
+          <w:rFonts w:asciiTheme="minorHAnsi" w:hAnsiTheme="minorHAnsi" w:cstheme="minorHAnsi"/>
+          <w:color w:val="212529"/>
+          <w:sz w:val="22"/>
+          <w:szCs w:val="22"/>
+        </w:rPr>
+        <w:t xml:space="preserve"> Furthermore diverse quality </w:t>
+      </w:r>
+      <w:r>
+        <w:rPr>
+          <w:rFonts w:asciiTheme="minorHAnsi" w:hAnsiTheme="minorHAnsi" w:cstheme="minorHAnsi"/>
+          <w:color w:val="212529"/>
+          <w:sz w:val="22"/>
+          <w:szCs w:val="22"/>
+        </w:rPr>
+        <w:t>measures</w:t>
+      </w:r>
+      <w:r>
+        <w:rPr>
+          <w:rFonts w:asciiTheme="minorHAnsi" w:hAnsiTheme="minorHAnsi" w:cstheme="minorHAnsi"/>
+          <w:color w:val="212529"/>
+          <w:sz w:val="22"/>
+          <w:szCs w:val="22"/>
+        </w:rPr>
+        <w:t>.</w:t>
       </w:r>
       <w:r>
         <w:rPr>
@@ -561,61 +1521,141 @@
           <w:sz w:val="22"/>
           <w:szCs w:val="22"/>
         </w:rPr>
-        <w:t xml:space="preserve">on the basis of the </w:t>
-      </w:r>
-      <w:r>
-        <w:rPr>
-          <w:rFonts w:asciiTheme="minorHAnsi" w:hAnsiTheme="minorHAnsi" w:cstheme="minorHAnsi"/>
-          <w:color w:val="212529"/>
-          <w:sz w:val="22"/>
-          <w:szCs w:val="22"/>
-        </w:rPr>
-        <w:t>choosen votes and seats data</w:t>
-      </w:r>
-      <w:r>
-        <w:rPr>
-          <w:rFonts w:asciiTheme="minorHAnsi" w:hAnsiTheme="minorHAnsi" w:cstheme="minorHAnsi"/>
-          <w:color w:val="212529"/>
-          <w:sz w:val="22"/>
-          <w:szCs w:val="22"/>
-        </w:rPr>
-        <w:t xml:space="preserve"> for </w:t>
-      </w:r>
-      <w:r>
-        <w:rPr>
-          <w:rFonts w:asciiTheme="minorHAnsi" w:hAnsiTheme="minorHAnsi" w:cstheme="minorHAnsi"/>
-          <w:color w:val="212529"/>
-          <w:sz w:val="22"/>
-          <w:szCs w:val="22"/>
-        </w:rPr>
-        <w:t>each electoral system seperately</w:t>
-      </w:r>
-      <w:r>
-        <w:rPr>
-          <w:rFonts w:asciiTheme="minorHAnsi" w:hAnsiTheme="minorHAnsi" w:cstheme="minorHAnsi"/>
-          <w:color w:val="212529"/>
-          <w:sz w:val="22"/>
-          <w:szCs w:val="22"/>
-        </w:rPr>
-        <w:t xml:space="preserve">. Along with </w:t>
-      </w:r>
-      <w:r>
-        <w:rPr>
-          <w:rFonts w:asciiTheme="minorHAnsi" w:hAnsiTheme="minorHAnsi" w:cstheme="minorHAnsi"/>
-          <w:color w:val="212529"/>
-          <w:sz w:val="22"/>
-          <w:szCs w:val="22"/>
-        </w:rPr>
-        <w:t>a table with apportion</w:t>
-      </w:r>
-      <w:r>
-        <w:rPr>
-          <w:rFonts w:asciiTheme="minorHAnsi" w:hAnsiTheme="minorHAnsi" w:cstheme="minorHAnsi"/>
-          <w:color w:val="212529"/>
-          <w:sz w:val="22"/>
-          <w:szCs w:val="22"/>
-        </w:rPr>
-        <w:t>ed</w:t>
+        <w:t>Some of the</w:t>
+      </w:r>
+      <w:r>
+        <w:rPr>
+          <w:rFonts w:asciiTheme="minorHAnsi" w:hAnsiTheme="minorHAnsi" w:cstheme="minorHAnsi"/>
+          <w:color w:val="212529"/>
+          <w:sz w:val="22"/>
+          <w:szCs w:val="22"/>
+        </w:rPr>
+        <w:t xml:space="preserve">se </w:t>
+      </w:r>
+      <w:r>
+        <w:rPr>
+          <w:rFonts w:asciiTheme="minorHAnsi" w:hAnsiTheme="minorHAnsi" w:cstheme="minorHAnsi"/>
+          <w:color w:val="212529"/>
+          <w:sz w:val="22"/>
+          <w:szCs w:val="22"/>
+        </w:rPr>
+        <w:t>require comparing the seat allocation</w:t>
+      </w:r>
+      <w:r>
+        <w:rPr>
+          <w:rFonts w:asciiTheme="minorHAnsi" w:hAnsiTheme="minorHAnsi" w:cstheme="minorHAnsi"/>
+          <w:color w:val="212529"/>
+          <w:sz w:val="22"/>
+          <w:szCs w:val="22"/>
+        </w:rPr>
+        <w:t>s</w:t>
+      </w:r>
+      <w:r>
+        <w:rPr>
+          <w:rFonts w:asciiTheme="minorHAnsi" w:hAnsiTheme="minorHAnsi" w:cstheme="minorHAnsi"/>
+          <w:color w:val="212529"/>
+          <w:sz w:val="22"/>
+          <w:szCs w:val="22"/>
+        </w:rPr>
+        <w:t xml:space="preserve"> to </w:t>
+      </w:r>
+      <w:r>
+        <w:rPr>
+          <w:rFonts w:asciiTheme="minorHAnsi" w:hAnsiTheme="minorHAnsi" w:cstheme="minorHAnsi"/>
+          <w:i/>
+          <w:iCs/>
+          <w:color w:val="212529"/>
+          <w:sz w:val="22"/>
+          <w:szCs w:val="22"/>
+        </w:rPr>
+        <w:t>R</w:t>
+      </w:r>
+      <w:r>
+        <w:rPr>
+          <w:rFonts w:asciiTheme="minorHAnsi" w:hAnsiTheme="minorHAnsi" w:cstheme="minorHAnsi"/>
+          <w:i/>
+          <w:iCs/>
+          <w:color w:val="212529"/>
+          <w:sz w:val="22"/>
+          <w:szCs w:val="22"/>
+        </w:rPr>
+        <w:t xml:space="preserve">eference </w:t>
+      </w:r>
+      <w:r>
+        <w:rPr>
+          <w:rFonts w:asciiTheme="minorHAnsi" w:hAnsiTheme="minorHAnsi" w:cstheme="minorHAnsi"/>
+          <w:i/>
+          <w:iCs/>
+          <w:color w:val="212529"/>
+          <w:sz w:val="22"/>
+          <w:szCs w:val="22"/>
+        </w:rPr>
+        <w:t>seat share</w:t>
+      </w:r>
+      <w:r>
+        <w:rPr>
+          <w:rFonts w:asciiTheme="minorHAnsi" w:hAnsiTheme="minorHAnsi" w:cstheme="minorHAnsi"/>
+          <w:i/>
+          <w:iCs/>
+          <w:color w:val="212529"/>
+          <w:sz w:val="22"/>
+          <w:szCs w:val="22"/>
+        </w:rPr>
+        <w:t>s</w:t>
+      </w:r>
+      <w:r>
+        <w:rPr>
+          <w:rFonts w:asciiTheme="minorHAnsi" w:hAnsiTheme="minorHAnsi" w:cstheme="minorHAnsi"/>
+          <w:color w:val="212529"/>
+          <w:sz w:val="22"/>
+          <w:szCs w:val="22"/>
+        </w:rPr>
+        <w:t xml:space="preserve">, where the </w:t>
+      </w:r>
+      <w:r>
+        <w:rPr>
+          <w:rFonts w:asciiTheme="minorHAnsi" w:hAnsiTheme="minorHAnsi" w:cstheme="minorHAnsi"/>
+          <w:color w:val="212529"/>
+          <w:sz w:val="22"/>
+          <w:szCs w:val="22"/>
+        </w:rPr>
+        <w:t xml:space="preserve">allocations are calculated exactly </w:t>
+      </w:r>
+      <w:r>
+        <w:rPr>
+          <w:rFonts w:asciiTheme="minorHAnsi" w:hAnsiTheme="minorHAnsi" w:cstheme="minorHAnsi"/>
+          <w:color w:val="212529"/>
+          <w:sz w:val="22"/>
+          <w:szCs w:val="22"/>
+        </w:rPr>
+        <w:t>in real numbers, not as</w:t>
+      </w:r>
+      <w:r>
+        <w:rPr>
+          <w:rFonts w:asciiTheme="minorHAnsi" w:hAnsiTheme="minorHAnsi" w:cstheme="minorHAnsi"/>
+          <w:color w:val="212529"/>
+          <w:sz w:val="22"/>
+          <w:szCs w:val="22"/>
+        </w:rPr>
+        <w:t xml:space="preserve"> integer values</w:t>
+      </w:r>
+      <w:r>
+        <w:rPr>
+          <w:rFonts w:asciiTheme="minorHAnsi" w:hAnsiTheme="minorHAnsi" w:cstheme="minorHAnsi"/>
+          <w:color w:val="212529"/>
+          <w:sz w:val="22"/>
+          <w:szCs w:val="22"/>
+        </w:rPr>
+        <w:t xml:space="preserve"> </w:t>
+      </w:r>
+      <w:r>
+        <w:rPr>
+          <w:rFonts w:asciiTheme="minorHAnsi" w:hAnsiTheme="minorHAnsi" w:cstheme="minorHAnsi"/>
+          <w:color w:val="212529"/>
+          <w:sz w:val="22"/>
+          <w:szCs w:val="22"/>
+        </w:rPr>
+        <w:t>of</w:t>
       </w:r>
       <w:r>
         <w:rPr>
@@ -633,6 +1673,15 @@
           <w:sz w:val="22"/>
           <w:szCs w:val="22"/>
         </w:rPr>
+        <w:t>. For that purpose, the votes are scaled such that the shares sum up to the proper total number of seats, optionally for each constituency or each party or both (using the specified number of seats for constituencies, and the required total number of seats for each party, as determined by the chosen rule for dividing adjustment seats). By default, both constraints are applied</w:t>
+      </w:r>
+      <w:r>
+        <w:rPr>
+          <w:rFonts w:asciiTheme="minorHAnsi" w:hAnsiTheme="minorHAnsi" w:cstheme="minorHAnsi"/>
+          <w:color w:val="212529"/>
+          <w:sz w:val="22"/>
+          <w:szCs w:val="22"/>
+        </w:rPr>
         <w:t xml:space="preserve"> </w:t>
       </w:r>
       <w:r>
@@ -642,133 +1691,7 @@
           <w:sz w:val="22"/>
           <w:szCs w:val="22"/>
         </w:rPr>
-        <w:t xml:space="preserve">the allocation of the adjustment seats </w:t>
-      </w:r>
-      <w:r>
-        <w:rPr>
-          <w:rFonts w:asciiTheme="minorHAnsi" w:hAnsiTheme="minorHAnsi" w:cstheme="minorHAnsi"/>
-          <w:color w:val="212529"/>
-          <w:sz w:val="22"/>
-          <w:szCs w:val="22"/>
-        </w:rPr>
-        <w:t>are</w:t>
-      </w:r>
-      <w:r>
-        <w:rPr>
-          <w:rFonts w:asciiTheme="minorHAnsi" w:hAnsiTheme="minorHAnsi" w:cstheme="minorHAnsi"/>
-          <w:color w:val="212529"/>
-          <w:sz w:val="22"/>
-          <w:szCs w:val="22"/>
-        </w:rPr>
-        <w:t xml:space="preserve"> shown in </w:t>
-      </w:r>
-      <w:r>
-        <w:rPr>
-          <w:rFonts w:asciiTheme="minorHAnsi" w:hAnsiTheme="minorHAnsi" w:cstheme="minorHAnsi"/>
-          <w:color w:val="212529"/>
-          <w:sz w:val="22"/>
-          <w:szCs w:val="22"/>
-        </w:rPr>
-        <w:t>detail</w:t>
-      </w:r>
-      <w:r>
-        <w:rPr>
-          <w:rFonts w:asciiTheme="minorHAnsi" w:hAnsiTheme="minorHAnsi" w:cstheme="minorHAnsi"/>
-          <w:color w:val="212529"/>
-          <w:sz w:val="22"/>
-          <w:szCs w:val="22"/>
-        </w:rPr>
-        <w:t>. Th</w:t>
-      </w:r>
-      <w:r>
-        <w:rPr>
-          <w:rFonts w:asciiTheme="minorHAnsi" w:hAnsiTheme="minorHAnsi" w:cstheme="minorHAnsi"/>
-          <w:color w:val="212529"/>
-          <w:sz w:val="22"/>
-          <w:szCs w:val="22"/>
-        </w:rPr>
-        <w:t>ir</w:t>
-      </w:r>
-      <w:r>
-        <w:rPr>
-          <w:rFonts w:asciiTheme="minorHAnsi" w:hAnsiTheme="minorHAnsi" w:cstheme="minorHAnsi"/>
-          <w:color w:val="212529"/>
-          <w:sz w:val="22"/>
-          <w:szCs w:val="22"/>
-        </w:rPr>
-        <w:t xml:space="preserve">dly, </w:t>
-      </w:r>
-      <w:r>
-        <w:rPr>
-          <w:rFonts w:asciiTheme="minorHAnsi" w:hAnsiTheme="minorHAnsi" w:cstheme="minorHAnsi"/>
-          <w:color w:val="212529"/>
-          <w:sz w:val="22"/>
-          <w:szCs w:val="22"/>
-        </w:rPr>
-        <w:t xml:space="preserve">there is </w:t>
-      </w:r>
-      <w:r>
-        <w:rPr>
-          <w:rFonts w:asciiTheme="minorHAnsi" w:hAnsiTheme="minorHAnsi" w:cstheme="minorHAnsi"/>
-          <w:color w:val="212529"/>
-          <w:sz w:val="22"/>
-          <w:szCs w:val="22"/>
-        </w:rPr>
-        <w:t xml:space="preserve">a number of quality indicators for </w:t>
-      </w:r>
-      <w:r>
-        <w:rPr>
-          <w:rFonts w:asciiTheme="minorHAnsi" w:hAnsiTheme="minorHAnsi" w:cstheme="minorHAnsi"/>
-          <w:color w:val="212529"/>
-          <w:sz w:val="22"/>
-          <w:szCs w:val="22"/>
-        </w:rPr>
-        <w:t xml:space="preserve">each of the </w:t>
-      </w:r>
-      <w:r>
-        <w:rPr>
-          <w:rFonts w:asciiTheme="minorHAnsi" w:hAnsiTheme="minorHAnsi" w:cstheme="minorHAnsi"/>
-          <w:color w:val="212529"/>
-          <w:sz w:val="22"/>
-          <w:szCs w:val="22"/>
-        </w:rPr>
-        <w:t>user defined election system.</w:t>
-      </w:r>
-      <w:r>
-        <w:rPr>
-          <w:rFonts w:asciiTheme="minorHAnsi" w:hAnsiTheme="minorHAnsi" w:cstheme="minorHAnsi"/>
-          <w:color w:val="212529"/>
-          <w:sz w:val="22"/>
-          <w:szCs w:val="22"/>
-        </w:rPr>
-        <w:t xml:space="preserve"> </w:t>
-      </w:r>
-      <w:r>
-        <w:rPr>
-          <w:rFonts w:asciiTheme="minorHAnsi" w:hAnsiTheme="minorHAnsi" w:cstheme="minorHAnsi"/>
-          <w:color w:val="212529"/>
-          <w:sz w:val="22"/>
-          <w:szCs w:val="22"/>
-        </w:rPr>
-        <w:t xml:space="preserve">See also </w:t>
-      </w:r>
-      <w:r>
-        <w:rPr>
-          <w:rFonts w:asciiTheme="minorHAnsi" w:hAnsiTheme="minorHAnsi" w:cstheme="minorHAnsi"/>
-          <w:color w:val="212529"/>
-          <w:sz w:val="22"/>
-          <w:szCs w:val="22"/>
-        </w:rPr>
-        <w:t>the following</w:t>
-      </w:r>
-      <w:r>
-        <w:rPr>
-          <w:rFonts w:asciiTheme="minorHAnsi" w:hAnsiTheme="minorHAnsi" w:cstheme="minorHAnsi"/>
-          <w:color w:val="212529"/>
-          <w:sz w:val="22"/>
-          <w:szCs w:val="22"/>
-        </w:rPr>
-        <w:t>.</w:t>
+        <w:t xml:space="preserve">which corresponds to the optimal biproportional seat allocation. </w:t>
       </w:r>
     </w:p>
     <w:p>
@@ -786,22 +1709,92 @@
       <w:r>
         <w:rPr>
           <w:rFonts w:asciiTheme="minorHAnsi" w:hAnsiTheme="minorHAnsi" w:cstheme="minorHAnsi"/>
-          <w:i/>
-          <w:iCs/>
-          <w:color w:val="212529"/>
-          <w:sz w:val="22"/>
-          <w:szCs w:val="22"/>
-        </w:rPr>
-        <w:t>Simulated elections</w:t>
-      </w:r>
-      <w:r>
-        <w:rPr>
-          <w:rFonts w:asciiTheme="minorHAnsi" w:hAnsiTheme="minorHAnsi" w:cstheme="minorHAnsi"/>
-          <w:color w:val="212529"/>
-          <w:sz w:val="22"/>
-          <w:szCs w:val="22"/>
-        </w:rPr>
-        <w:t> </w:t>
+          <w:color w:val="212529"/>
+          <w:sz w:val="22"/>
+          <w:szCs w:val="22"/>
+        </w:rPr>
+        <w:t>The results of the simulation are</w:t>
+      </w:r>
+      <w:r>
+        <w:rPr>
+          <w:rFonts w:asciiTheme="minorHAnsi" w:hAnsiTheme="minorHAnsi" w:cstheme="minorHAnsi"/>
+          <w:color w:val="212529"/>
+          <w:sz w:val="22"/>
+          <w:szCs w:val="22"/>
+        </w:rPr>
+        <w:t xml:space="preserve"> displayed as </w:t>
+      </w:r>
+      <w:r>
+        <w:rPr>
+          <w:rFonts w:asciiTheme="minorHAnsi" w:hAnsiTheme="minorHAnsi" w:cstheme="minorHAnsi"/>
+          <w:color w:val="212529"/>
+          <w:sz w:val="22"/>
+          <w:szCs w:val="22"/>
+        </w:rPr>
+        <w:t>it goes on. The final</w:t>
+      </w:r>
+      <w:r>
+        <w:rPr>
+          <w:rFonts w:asciiTheme="minorHAnsi" w:hAnsiTheme="minorHAnsi" w:cstheme="minorHAnsi"/>
+          <w:color w:val="212529"/>
+          <w:sz w:val="22"/>
+          <w:szCs w:val="22"/>
+        </w:rPr>
+        <w:t xml:space="preserve"> results</w:t>
+      </w:r>
+      <w:r>
+        <w:rPr>
+          <w:rFonts w:asciiTheme="minorHAnsi" w:hAnsiTheme="minorHAnsi" w:cstheme="minorHAnsi"/>
+          <w:color w:val="212529"/>
+          <w:sz w:val="22"/>
+          <w:szCs w:val="22"/>
+        </w:rPr>
+        <w:t xml:space="preserve"> can also </w:t>
+      </w:r>
+      <w:r>
+        <w:rPr>
+          <w:rFonts w:asciiTheme="minorHAnsi" w:hAnsiTheme="minorHAnsi" w:cstheme="minorHAnsi"/>
+          <w:color w:val="212529"/>
+          <w:sz w:val="22"/>
+          <w:szCs w:val="22"/>
+        </w:rPr>
+        <w:t xml:space="preserve">be </w:t>
+      </w:r>
+      <w:r>
+        <w:rPr>
+          <w:rFonts w:asciiTheme="minorHAnsi" w:hAnsiTheme="minorHAnsi" w:cstheme="minorHAnsi"/>
+          <w:color w:val="212529"/>
+          <w:sz w:val="22"/>
+          <w:szCs w:val="22"/>
+        </w:rPr>
+        <w:t xml:space="preserve">download </w:t>
+      </w:r>
+      <w:r>
+        <w:rPr>
+          <w:rFonts w:asciiTheme="minorHAnsi" w:hAnsiTheme="minorHAnsi" w:cstheme="minorHAnsi"/>
+          <w:color w:val="212529"/>
+          <w:sz w:val="22"/>
+          <w:szCs w:val="22"/>
+        </w:rPr>
+        <w:t>as an Excel</w:t>
+      </w:r>
+      <w:r>
+        <w:rPr>
+          <w:rFonts w:asciiTheme="minorHAnsi" w:hAnsiTheme="minorHAnsi" w:cstheme="minorHAnsi"/>
+          <w:color w:val="212529"/>
+          <w:sz w:val="22"/>
+          <w:szCs w:val="22"/>
+        </w:rPr>
+        <w:t xml:space="preserve"> file </w:t>
+      </w:r>
+      <w:r>
+        <w:rPr>
+          <w:rFonts w:asciiTheme="minorHAnsi" w:hAnsiTheme="minorHAnsi" w:cstheme="minorHAnsi"/>
+          <w:color w:val="212529"/>
+          <w:sz w:val="22"/>
+          <w:szCs w:val="22"/>
+        </w:rPr>
+        <w:t>including further details.</w:t>
       </w:r>
     </w:p>
     <w:p>
@@ -811,684 +1804,15 @@
         <w:spacing w:before="0" w:beforeAutospacing="0"/>
         <w:rPr>
           <w:rFonts w:asciiTheme="minorHAnsi" w:hAnsiTheme="minorHAnsi" w:cstheme="minorHAnsi"/>
-          <w:color w:val="212529"/>
-          <w:sz w:val="22"/>
-          <w:szCs w:val="22"/>
-        </w:rPr>
-      </w:pPr>
-      <w:r>
-        <w:rPr>
-          <w:rFonts w:asciiTheme="minorHAnsi" w:hAnsiTheme="minorHAnsi" w:cstheme="minorHAnsi"/>
-          <w:color w:val="212529"/>
-          <w:sz w:val="22"/>
-          <w:szCs w:val="22"/>
-        </w:rPr>
-        <w:t>Th</w:t>
-      </w:r>
-      <w:r>
-        <w:rPr>
-          <w:rFonts w:asciiTheme="minorHAnsi" w:hAnsiTheme="minorHAnsi" w:cstheme="minorHAnsi"/>
-          <w:color w:val="212529"/>
-          <w:sz w:val="22"/>
-          <w:szCs w:val="22"/>
-        </w:rPr>
-        <w:t xml:space="preserve">is </w:t>
-      </w:r>
-      <w:r>
-        <w:rPr>
-          <w:rFonts w:asciiTheme="minorHAnsi" w:hAnsiTheme="minorHAnsi" w:cstheme="minorHAnsi"/>
-          <w:color w:val="212529"/>
-          <w:sz w:val="22"/>
-          <w:szCs w:val="22"/>
-        </w:rPr>
-        <w:t xml:space="preserve">function allows </w:t>
-      </w:r>
-      <w:r>
-        <w:rPr>
-          <w:rFonts w:asciiTheme="minorHAnsi" w:hAnsiTheme="minorHAnsi" w:cstheme="minorHAnsi"/>
-          <w:color w:val="212529"/>
-          <w:sz w:val="22"/>
-          <w:szCs w:val="22"/>
-        </w:rPr>
-        <w:t>the user</w:t>
-      </w:r>
-      <w:r>
-        <w:rPr>
-          <w:rFonts w:asciiTheme="minorHAnsi" w:hAnsiTheme="minorHAnsi" w:cstheme="minorHAnsi"/>
-          <w:color w:val="212529"/>
-          <w:sz w:val="22"/>
-          <w:szCs w:val="22"/>
-        </w:rPr>
-        <w:t xml:space="preserve"> to </w:t>
-      </w:r>
-      <w:r>
-        <w:rPr>
-          <w:rFonts w:asciiTheme="minorHAnsi" w:hAnsiTheme="minorHAnsi" w:cstheme="minorHAnsi"/>
-          <w:color w:val="212529"/>
-          <w:sz w:val="22"/>
-          <w:szCs w:val="22"/>
-        </w:rPr>
-        <w:t>generate</w:t>
-      </w:r>
-      <w:r>
-        <w:rPr>
-          <w:rFonts w:asciiTheme="minorHAnsi" w:hAnsiTheme="minorHAnsi" w:cstheme="minorHAnsi"/>
-          <w:color w:val="212529"/>
-          <w:sz w:val="22"/>
-          <w:szCs w:val="22"/>
-        </w:rPr>
-        <w:t xml:space="preserve"> hundreds or even thousands of election</w:t>
-      </w:r>
-      <w:r>
-        <w:rPr>
-          <w:rFonts w:asciiTheme="minorHAnsi" w:hAnsiTheme="minorHAnsi" w:cstheme="minorHAnsi"/>
-          <w:color w:val="212529"/>
-          <w:sz w:val="22"/>
-          <w:szCs w:val="22"/>
-        </w:rPr>
-        <w:t xml:space="preserve"> results </w:t>
-      </w:r>
-      <w:r>
-        <w:rPr>
-          <w:rFonts w:asciiTheme="minorHAnsi" w:hAnsiTheme="minorHAnsi" w:cstheme="minorHAnsi"/>
-          <w:color w:val="212529"/>
-          <w:sz w:val="22"/>
-          <w:szCs w:val="22"/>
-        </w:rPr>
-        <w:t xml:space="preserve">based on the </w:t>
-      </w:r>
-      <w:r>
-        <w:rPr>
-          <w:rFonts w:asciiTheme="minorHAnsi" w:hAnsiTheme="minorHAnsi" w:cstheme="minorHAnsi"/>
-          <w:color w:val="212529"/>
-          <w:sz w:val="22"/>
-          <w:szCs w:val="22"/>
-        </w:rPr>
-        <w:t>specified</w:t>
-      </w:r>
-      <w:r>
-        <w:rPr>
-          <w:rFonts w:asciiTheme="minorHAnsi" w:hAnsiTheme="minorHAnsi" w:cstheme="minorHAnsi"/>
-          <w:color w:val="212529"/>
-          <w:sz w:val="22"/>
-          <w:szCs w:val="22"/>
-        </w:rPr>
-        <w:t xml:space="preserve"> </w:t>
-      </w:r>
-      <w:r>
-        <w:rPr>
-          <w:rFonts w:asciiTheme="minorHAnsi" w:hAnsiTheme="minorHAnsi" w:cstheme="minorHAnsi"/>
-          <w:color w:val="212529"/>
-          <w:sz w:val="22"/>
-          <w:szCs w:val="22"/>
-        </w:rPr>
-        <w:t xml:space="preserve">table </w:t>
-      </w:r>
-      <w:r>
-        <w:rPr>
-          <w:rFonts w:asciiTheme="minorHAnsi" w:hAnsiTheme="minorHAnsi" w:cstheme="minorHAnsi"/>
-          <w:color w:val="212529"/>
-          <w:sz w:val="22"/>
-          <w:szCs w:val="22"/>
-        </w:rPr>
-        <w:t xml:space="preserve">of </w:t>
-      </w:r>
-      <w:r>
-        <w:rPr>
-          <w:rFonts w:asciiTheme="minorHAnsi" w:hAnsiTheme="minorHAnsi" w:cstheme="minorHAnsi"/>
-          <w:color w:val="212529"/>
-          <w:sz w:val="22"/>
-          <w:szCs w:val="22"/>
-        </w:rPr>
-        <w:t xml:space="preserve">votes as expected </w:t>
-      </w:r>
-      <w:r>
-        <w:rPr>
-          <w:rFonts w:asciiTheme="minorHAnsi" w:hAnsiTheme="minorHAnsi" w:cstheme="minorHAnsi"/>
-          <w:color w:val="212529"/>
-          <w:sz w:val="22"/>
-          <w:szCs w:val="22"/>
-        </w:rPr>
-        <w:t xml:space="preserve">values. The </w:t>
-      </w:r>
-      <w:r>
-        <w:rPr>
-          <w:rFonts w:asciiTheme="minorHAnsi" w:hAnsiTheme="minorHAnsi" w:cstheme="minorHAnsi"/>
-          <w:color w:val="212529"/>
-          <w:sz w:val="22"/>
-          <w:szCs w:val="22"/>
-        </w:rPr>
-        <w:t>us</w:t>
-      </w:r>
-      <w:r>
-        <w:rPr>
-          <w:rFonts w:asciiTheme="minorHAnsi" w:hAnsiTheme="minorHAnsi" w:cstheme="minorHAnsi"/>
-          <w:color w:val="212529"/>
-          <w:sz w:val="22"/>
-          <w:szCs w:val="22"/>
-        </w:rPr>
-        <w:t>er can specify a coefficient of varia</w:t>
-      </w:r>
-      <w:r>
-        <w:rPr>
-          <w:rFonts w:asciiTheme="minorHAnsi" w:hAnsiTheme="minorHAnsi" w:cstheme="minorHAnsi"/>
-          <w:color w:val="212529"/>
-          <w:sz w:val="22"/>
-          <w:szCs w:val="22"/>
-        </w:rPr>
-        <w:t xml:space="preserve">tion for the distribution of the vote </w:t>
-      </w:r>
-      <w:r>
-        <w:rPr>
-          <w:rFonts w:asciiTheme="minorHAnsi" w:hAnsiTheme="minorHAnsi" w:cstheme="minorHAnsi"/>
-          <w:color w:val="212529"/>
-          <w:sz w:val="22"/>
-          <w:szCs w:val="22"/>
-        </w:rPr>
-        <w:t>values</w:t>
-      </w:r>
-      <w:r>
-        <w:rPr>
-          <w:rFonts w:asciiTheme="minorHAnsi" w:hAnsiTheme="minorHAnsi" w:cstheme="minorHAnsi"/>
-          <w:color w:val="212529"/>
-          <w:sz w:val="22"/>
-          <w:szCs w:val="22"/>
-        </w:rPr>
-        <w:t xml:space="preserve">. These are generated independently for each </w:t>
-      </w:r>
-      <w:r>
-        <w:rPr>
-          <w:rFonts w:asciiTheme="minorHAnsi" w:hAnsiTheme="minorHAnsi" w:cstheme="minorHAnsi"/>
-          <w:color w:val="212529"/>
-          <w:sz w:val="22"/>
-          <w:szCs w:val="22"/>
-        </w:rPr>
-        <w:t xml:space="preserve">party list in each constituency </w:t>
-      </w:r>
-      <w:r>
-        <w:rPr>
-          <w:rFonts w:asciiTheme="minorHAnsi" w:hAnsiTheme="minorHAnsi" w:cstheme="minorHAnsi"/>
-          <w:color w:val="212529"/>
-          <w:sz w:val="22"/>
-          <w:szCs w:val="22"/>
-        </w:rPr>
-        <w:t>using</w:t>
-      </w:r>
-      <w:r>
-        <w:rPr>
-          <w:rFonts w:asciiTheme="minorHAnsi" w:hAnsiTheme="minorHAnsi" w:cstheme="minorHAnsi"/>
-          <w:color w:val="212529"/>
-          <w:sz w:val="22"/>
-          <w:szCs w:val="22"/>
-        </w:rPr>
-        <w:t xml:space="preserve"> </w:t>
-      </w:r>
-      <w:r>
-        <w:rPr>
-          <w:rFonts w:asciiTheme="minorHAnsi" w:hAnsiTheme="minorHAnsi" w:cstheme="minorHAnsi"/>
-          <w:color w:val="212529"/>
-          <w:sz w:val="22"/>
-          <w:szCs w:val="22"/>
-        </w:rPr>
-        <w:t xml:space="preserve">one of three </w:t>
-      </w:r>
-      <w:r>
-        <w:rPr>
-          <w:rFonts w:asciiTheme="minorHAnsi" w:hAnsiTheme="minorHAnsi" w:cstheme="minorHAnsi"/>
-          <w:color w:val="212529"/>
-          <w:sz w:val="22"/>
-          <w:szCs w:val="22"/>
-        </w:rPr>
-        <w:t xml:space="preserve">distribution functions. </w:t>
-      </w:r>
-    </w:p>
-    <w:p>
-      <w:pPr>
-        <w:pStyle w:val="NormalWeb"/>
-        <w:shd w:val="clear" w:color="auto" w:fill="FFFFFF"/>
-        <w:spacing w:before="0" w:beforeAutospacing="0"/>
-        <w:rPr>
-          <w:rFonts w:asciiTheme="minorHAnsi" w:hAnsiTheme="minorHAnsi" w:cstheme="minorHAnsi"/>
-          <w:color w:val="212529"/>
-          <w:sz w:val="22"/>
-          <w:szCs w:val="22"/>
-        </w:rPr>
-      </w:pPr>
-      <w:r>
-        <w:rPr>
-          <w:rFonts w:asciiTheme="minorHAnsi" w:hAnsiTheme="minorHAnsi" w:cstheme="minorHAnsi"/>
-          <w:color w:val="212529"/>
-          <w:sz w:val="22"/>
-          <w:szCs w:val="22"/>
-        </w:rPr>
-        <w:t xml:space="preserve">On the basis of these </w:t>
-      </w:r>
-      <w:r>
-        <w:rPr>
-          <w:rFonts w:asciiTheme="minorHAnsi" w:hAnsiTheme="minorHAnsi" w:cstheme="minorHAnsi"/>
-          <w:color w:val="212529"/>
-          <w:sz w:val="22"/>
-          <w:szCs w:val="22"/>
-        </w:rPr>
-        <w:t xml:space="preserve">simulated results </w:t>
-      </w:r>
-      <w:r>
-        <w:rPr>
-          <w:rFonts w:asciiTheme="minorHAnsi" w:hAnsiTheme="minorHAnsi" w:cstheme="minorHAnsi"/>
-          <w:color w:val="212529"/>
-          <w:sz w:val="22"/>
-          <w:szCs w:val="22"/>
-        </w:rPr>
-        <w:t>averages</w:t>
-      </w:r>
-      <w:r>
-        <w:rPr>
-          <w:rFonts w:asciiTheme="minorHAnsi" w:hAnsiTheme="minorHAnsi" w:cstheme="minorHAnsi"/>
-          <w:color w:val="212529"/>
-          <w:sz w:val="22"/>
-          <w:szCs w:val="22"/>
-        </w:rPr>
-        <w:t xml:space="preserve"> of the seat </w:t>
-      </w:r>
-      <w:r>
-        <w:rPr>
-          <w:rFonts w:asciiTheme="minorHAnsi" w:hAnsiTheme="minorHAnsi" w:cstheme="minorHAnsi"/>
-          <w:color w:val="212529"/>
-          <w:sz w:val="22"/>
-          <w:szCs w:val="22"/>
-        </w:rPr>
-        <w:t>allocation</w:t>
-      </w:r>
-      <w:r>
-        <w:rPr>
-          <w:rFonts w:asciiTheme="minorHAnsi" w:hAnsiTheme="minorHAnsi" w:cstheme="minorHAnsi"/>
-          <w:color w:val="212529"/>
-          <w:sz w:val="22"/>
-          <w:szCs w:val="22"/>
-        </w:rPr>
-        <w:t xml:space="preserve">s are </w:t>
-      </w:r>
-      <w:r>
-        <w:rPr>
-          <w:rFonts w:asciiTheme="minorHAnsi" w:hAnsiTheme="minorHAnsi" w:cstheme="minorHAnsi"/>
-          <w:color w:val="212529"/>
-          <w:sz w:val="22"/>
-          <w:szCs w:val="22"/>
-        </w:rPr>
-        <w:t>reported</w:t>
-      </w:r>
-      <w:r>
-        <w:rPr>
-          <w:rFonts w:asciiTheme="minorHAnsi" w:hAnsiTheme="minorHAnsi" w:cstheme="minorHAnsi"/>
-          <w:color w:val="212529"/>
-          <w:sz w:val="22"/>
-          <w:szCs w:val="22"/>
-        </w:rPr>
-        <w:t xml:space="preserve"> together with</w:t>
-      </w:r>
-      <w:r>
-        <w:rPr>
-          <w:rFonts w:asciiTheme="minorHAnsi" w:hAnsiTheme="minorHAnsi" w:cstheme="minorHAnsi"/>
-          <w:color w:val="212529"/>
-          <w:sz w:val="22"/>
-          <w:szCs w:val="22"/>
-        </w:rPr>
-        <w:t xml:space="preserve"> standar</w:t>
-      </w:r>
-      <w:r>
-        <w:rPr>
-          <w:rFonts w:asciiTheme="minorHAnsi" w:hAnsiTheme="minorHAnsi" w:cstheme="minorHAnsi"/>
-          <w:color w:val="212529"/>
-          <w:sz w:val="22"/>
-          <w:szCs w:val="22"/>
-        </w:rPr>
-        <w:t xml:space="preserve">d errors </w:t>
-      </w:r>
-      <w:r>
-        <w:rPr>
-          <w:rFonts w:asciiTheme="minorHAnsi" w:hAnsiTheme="minorHAnsi" w:cstheme="minorHAnsi"/>
-          <w:color w:val="212529"/>
-          <w:sz w:val="22"/>
-          <w:szCs w:val="22"/>
-        </w:rPr>
-        <w:t>and some other statistical indicators.</w:t>
-      </w:r>
-      <w:r>
-        <w:rPr>
-          <w:rFonts w:asciiTheme="minorHAnsi" w:hAnsiTheme="minorHAnsi" w:cstheme="minorHAnsi"/>
-          <w:color w:val="212529"/>
-          <w:sz w:val="22"/>
-          <w:szCs w:val="22"/>
-        </w:rPr>
-        <w:t xml:space="preserve"> Furthermore diverse quality </w:t>
-      </w:r>
-      <w:r>
-        <w:rPr>
-          <w:rFonts w:asciiTheme="minorHAnsi" w:hAnsiTheme="minorHAnsi" w:cstheme="minorHAnsi"/>
-          <w:color w:val="212529"/>
-          <w:sz w:val="22"/>
-          <w:szCs w:val="22"/>
-        </w:rPr>
-        <w:t>measures</w:t>
-      </w:r>
-      <w:r>
-        <w:rPr>
-          <w:rFonts w:asciiTheme="minorHAnsi" w:hAnsiTheme="minorHAnsi" w:cstheme="minorHAnsi"/>
-          <w:color w:val="212529"/>
-          <w:sz w:val="22"/>
-          <w:szCs w:val="22"/>
-        </w:rPr>
-        <w:t>.</w:t>
-      </w:r>
-      <w:r>
-        <w:rPr>
-          <w:rFonts w:asciiTheme="minorHAnsi" w:hAnsiTheme="minorHAnsi" w:cstheme="minorHAnsi"/>
-          <w:color w:val="212529"/>
-          <w:sz w:val="22"/>
-          <w:szCs w:val="22"/>
-        </w:rPr>
-        <w:t xml:space="preserve"> </w:t>
-      </w:r>
-      <w:r>
-        <w:rPr>
-          <w:rFonts w:asciiTheme="minorHAnsi" w:hAnsiTheme="minorHAnsi" w:cstheme="minorHAnsi"/>
-          <w:color w:val="212529"/>
-          <w:sz w:val="22"/>
-          <w:szCs w:val="22"/>
-        </w:rPr>
-        <w:t>Some of the</w:t>
-      </w:r>
-      <w:r>
-        <w:rPr>
-          <w:rFonts w:asciiTheme="minorHAnsi" w:hAnsiTheme="minorHAnsi" w:cstheme="minorHAnsi"/>
-          <w:color w:val="212529"/>
-          <w:sz w:val="22"/>
-          <w:szCs w:val="22"/>
-        </w:rPr>
-        <w:t xml:space="preserve">se </w:t>
-      </w:r>
-      <w:r>
-        <w:rPr>
-          <w:rFonts w:asciiTheme="minorHAnsi" w:hAnsiTheme="minorHAnsi" w:cstheme="minorHAnsi"/>
-          <w:color w:val="212529"/>
-          <w:sz w:val="22"/>
-          <w:szCs w:val="22"/>
-        </w:rPr>
-        <w:t>require comparing the seat allocation</w:t>
-      </w:r>
-      <w:r>
-        <w:rPr>
-          <w:rFonts w:asciiTheme="minorHAnsi" w:hAnsiTheme="minorHAnsi" w:cstheme="minorHAnsi"/>
-          <w:color w:val="212529"/>
-          <w:sz w:val="22"/>
-          <w:szCs w:val="22"/>
-        </w:rPr>
-        <w:t>s</w:t>
-      </w:r>
-      <w:r>
-        <w:rPr>
-          <w:rFonts w:asciiTheme="minorHAnsi" w:hAnsiTheme="minorHAnsi" w:cstheme="minorHAnsi"/>
-          <w:color w:val="212529"/>
-          <w:sz w:val="22"/>
-          <w:szCs w:val="22"/>
-        </w:rPr>
-        <w:t xml:space="preserve"> to </w:t>
-      </w:r>
-      <w:r>
-        <w:rPr>
-          <w:rFonts w:asciiTheme="minorHAnsi" w:hAnsiTheme="minorHAnsi" w:cstheme="minorHAnsi"/>
-          <w:i/>
-          <w:iCs/>
-          <w:color w:val="212529"/>
-          <w:sz w:val="22"/>
-          <w:szCs w:val="22"/>
-        </w:rPr>
-        <w:t>R</w:t>
-      </w:r>
-      <w:r>
-        <w:rPr>
-          <w:rFonts w:asciiTheme="minorHAnsi" w:hAnsiTheme="minorHAnsi" w:cstheme="minorHAnsi"/>
-          <w:i/>
-          <w:iCs/>
-          <w:color w:val="212529"/>
-          <w:sz w:val="22"/>
-          <w:szCs w:val="22"/>
-        </w:rPr>
-        <w:t xml:space="preserve">eference </w:t>
-      </w:r>
-      <w:r>
-        <w:rPr>
-          <w:rFonts w:asciiTheme="minorHAnsi" w:hAnsiTheme="minorHAnsi" w:cstheme="minorHAnsi"/>
-          <w:i/>
-          <w:iCs/>
-          <w:color w:val="212529"/>
-          <w:sz w:val="22"/>
-          <w:szCs w:val="22"/>
-        </w:rPr>
-        <w:t>seat share</w:t>
-      </w:r>
-      <w:r>
-        <w:rPr>
-          <w:rFonts w:asciiTheme="minorHAnsi" w:hAnsiTheme="minorHAnsi" w:cstheme="minorHAnsi"/>
-          <w:i/>
-          <w:iCs/>
-          <w:color w:val="212529"/>
-          <w:sz w:val="22"/>
-          <w:szCs w:val="22"/>
-        </w:rPr>
-        <w:t>s</w:t>
-      </w:r>
-      <w:r>
-        <w:rPr>
-          <w:rFonts w:asciiTheme="minorHAnsi" w:hAnsiTheme="minorHAnsi" w:cstheme="minorHAnsi"/>
-          <w:color w:val="212529"/>
-          <w:sz w:val="22"/>
-          <w:szCs w:val="22"/>
-        </w:rPr>
-        <w:t xml:space="preserve">, where the </w:t>
-      </w:r>
-      <w:r>
-        <w:rPr>
-          <w:rFonts w:asciiTheme="minorHAnsi" w:hAnsiTheme="minorHAnsi" w:cstheme="minorHAnsi"/>
-          <w:color w:val="212529"/>
-          <w:sz w:val="22"/>
-          <w:szCs w:val="22"/>
-        </w:rPr>
-        <w:t xml:space="preserve">allocations are calculated exactly </w:t>
-      </w:r>
-      <w:r>
-        <w:rPr>
-          <w:rFonts w:asciiTheme="minorHAnsi" w:hAnsiTheme="minorHAnsi" w:cstheme="minorHAnsi"/>
-          <w:color w:val="212529"/>
-          <w:sz w:val="22"/>
-          <w:szCs w:val="22"/>
-        </w:rPr>
-        <w:t>in real numbers, not as</w:t>
-      </w:r>
-      <w:r>
-        <w:rPr>
-          <w:rFonts w:asciiTheme="minorHAnsi" w:hAnsiTheme="minorHAnsi" w:cstheme="minorHAnsi"/>
-          <w:color w:val="212529"/>
-          <w:sz w:val="22"/>
-          <w:szCs w:val="22"/>
-        </w:rPr>
-        <w:t xml:space="preserve"> integer values</w:t>
-      </w:r>
-      <w:r>
-        <w:rPr>
-          <w:rFonts w:asciiTheme="minorHAnsi" w:hAnsiTheme="minorHAnsi" w:cstheme="minorHAnsi"/>
-          <w:color w:val="212529"/>
-          <w:sz w:val="22"/>
-          <w:szCs w:val="22"/>
-        </w:rPr>
-        <w:t xml:space="preserve"> </w:t>
-      </w:r>
-      <w:r>
-        <w:rPr>
-          <w:rFonts w:asciiTheme="minorHAnsi" w:hAnsiTheme="minorHAnsi" w:cstheme="minorHAnsi"/>
-          <w:color w:val="212529"/>
-          <w:sz w:val="22"/>
-          <w:szCs w:val="22"/>
-        </w:rPr>
-        <w:t>of</w:t>
-      </w:r>
-      <w:r>
-        <w:rPr>
-          <w:rFonts w:asciiTheme="minorHAnsi" w:hAnsiTheme="minorHAnsi" w:cstheme="minorHAnsi"/>
-          <w:color w:val="212529"/>
-          <w:sz w:val="22"/>
-          <w:szCs w:val="22"/>
-        </w:rPr>
-        <w:t xml:space="preserve"> seats</w:t>
-      </w:r>
-      <w:r>
-        <w:rPr>
-          <w:rFonts w:asciiTheme="minorHAnsi" w:hAnsiTheme="minorHAnsi" w:cstheme="minorHAnsi"/>
-          <w:color w:val="212529"/>
-          <w:sz w:val="22"/>
-          <w:szCs w:val="22"/>
-        </w:rPr>
-        <w:t>. For that purpose, the votes are scaled such that the shares sum up to the proper total number of seats, optionally for each constituency or each party or both (using the specified number of seats for constituencies, and the required total number of seats for each party, as determined by the chosen rule for dividing adjustment seats). By default, both constraints are applied</w:t>
-      </w:r>
-      <w:r>
-        <w:rPr>
-          <w:rFonts w:asciiTheme="minorHAnsi" w:hAnsiTheme="minorHAnsi" w:cstheme="minorHAnsi"/>
-          <w:color w:val="212529"/>
-          <w:sz w:val="22"/>
-          <w:szCs w:val="22"/>
-        </w:rPr>
-        <w:t xml:space="preserve"> </w:t>
-      </w:r>
-      <w:r>
-        <w:rPr>
-          <w:rFonts w:asciiTheme="minorHAnsi" w:hAnsiTheme="minorHAnsi" w:cstheme="minorHAnsi"/>
-          <w:color w:val="212529"/>
-          <w:sz w:val="22"/>
-          <w:szCs w:val="22"/>
-        </w:rPr>
-        <w:t xml:space="preserve">which corresponds to the optimal biproportional seat allocation. </w:t>
-      </w:r>
-    </w:p>
-    <w:p>
-      <w:pPr>
-        <w:pStyle w:val="NormalWeb"/>
-        <w:shd w:val="clear" w:color="auto" w:fill="FFFFFF"/>
-        <w:spacing w:before="0" w:beforeAutospacing="0"/>
-        <w:rPr>
-          <w:rFonts w:asciiTheme="minorHAnsi" w:hAnsiTheme="minorHAnsi" w:cstheme="minorHAnsi"/>
-          <w:color w:val="212529"/>
-          <w:sz w:val="22"/>
-          <w:szCs w:val="22"/>
-        </w:rPr>
-      </w:pPr>
-      <w:r>
-        <w:rPr>
-          <w:rFonts w:asciiTheme="minorHAnsi" w:hAnsiTheme="minorHAnsi" w:cstheme="minorHAnsi"/>
-          <w:color w:val="212529"/>
-          <w:sz w:val="22"/>
-          <w:szCs w:val="22"/>
-        </w:rPr>
-        <w:t>The results of the simulation are</w:t>
-      </w:r>
-      <w:r>
-        <w:rPr>
-          <w:rFonts w:asciiTheme="minorHAnsi" w:hAnsiTheme="minorHAnsi" w:cstheme="minorHAnsi"/>
-          <w:color w:val="212529"/>
-          <w:sz w:val="22"/>
-          <w:szCs w:val="22"/>
-        </w:rPr>
-        <w:t xml:space="preserve"> displayed as </w:t>
-      </w:r>
-      <w:r>
-        <w:rPr>
-          <w:rFonts w:asciiTheme="minorHAnsi" w:hAnsiTheme="minorHAnsi" w:cstheme="minorHAnsi"/>
-          <w:color w:val="212529"/>
-          <w:sz w:val="22"/>
-          <w:szCs w:val="22"/>
-        </w:rPr>
-        <w:t>it goes on. The final</w:t>
-      </w:r>
-      <w:r>
-        <w:rPr>
-          <w:rFonts w:asciiTheme="minorHAnsi" w:hAnsiTheme="minorHAnsi" w:cstheme="minorHAnsi"/>
-          <w:color w:val="212529"/>
-          <w:sz w:val="22"/>
-          <w:szCs w:val="22"/>
-        </w:rPr>
-        <w:t xml:space="preserve"> results</w:t>
-      </w:r>
-      <w:r>
-        <w:rPr>
-          <w:rFonts w:asciiTheme="minorHAnsi" w:hAnsiTheme="minorHAnsi" w:cstheme="minorHAnsi"/>
-          <w:color w:val="212529"/>
-          <w:sz w:val="22"/>
-          <w:szCs w:val="22"/>
-        </w:rPr>
-        <w:t xml:space="preserve"> can also </w:t>
-      </w:r>
-      <w:r>
-        <w:rPr>
-          <w:rFonts w:asciiTheme="minorHAnsi" w:hAnsiTheme="minorHAnsi" w:cstheme="minorHAnsi"/>
-          <w:color w:val="212529"/>
-          <w:sz w:val="22"/>
-          <w:szCs w:val="22"/>
-        </w:rPr>
-        <w:t xml:space="preserve">be </w:t>
-      </w:r>
-      <w:r>
-        <w:rPr>
-          <w:rFonts w:asciiTheme="minorHAnsi" w:hAnsiTheme="minorHAnsi" w:cstheme="minorHAnsi"/>
-          <w:color w:val="212529"/>
-          <w:sz w:val="22"/>
-          <w:szCs w:val="22"/>
-        </w:rPr>
-        <w:t xml:space="preserve">download </w:t>
-      </w:r>
-      <w:r>
-        <w:rPr>
-          <w:rFonts w:asciiTheme="minorHAnsi" w:hAnsiTheme="minorHAnsi" w:cstheme="minorHAnsi"/>
-          <w:color w:val="212529"/>
-          <w:sz w:val="22"/>
-          <w:szCs w:val="22"/>
-        </w:rPr>
-        <w:t>as an Excel</w:t>
-      </w:r>
-      <w:r>
-        <w:rPr>
-          <w:rFonts w:asciiTheme="minorHAnsi" w:hAnsiTheme="minorHAnsi" w:cstheme="minorHAnsi"/>
-          <w:color w:val="212529"/>
-          <w:sz w:val="22"/>
-          <w:szCs w:val="22"/>
-        </w:rPr>
-        <w:t xml:space="preserve"> file </w:t>
-      </w:r>
-      <w:r>
-        <w:rPr>
-          <w:rFonts w:asciiTheme="minorHAnsi" w:hAnsiTheme="minorHAnsi" w:cstheme="minorHAnsi"/>
-          <w:color w:val="212529"/>
-          <w:sz w:val="22"/>
-          <w:szCs w:val="22"/>
-        </w:rPr>
-        <w:t>including further details.</w:t>
-      </w:r>
-    </w:p>
-    <w:p>
-      <w:pPr>
-        <w:pStyle w:val="NormalWeb"/>
-        <w:shd w:val="clear" w:color="auto" w:fill="FFFFFF"/>
-        <w:spacing w:before="0" w:beforeAutospacing="0"/>
-        <w:rPr>
-          <w:rFonts w:asciiTheme="minorHAnsi" w:hAnsiTheme="minorHAnsi" w:cstheme="minorHAnsi"/>
-        </w:rPr>
-      </w:pPr>
-      <w:r>
-        <w:rPr>
-          <w:rFonts w:asciiTheme="minorHAnsi" w:hAnsiTheme="minorHAnsi" w:cstheme="minorHAnsi"/>
-          <w:color w:val="212529"/>
-          <w:sz w:val="22"/>
-          <w:szCs w:val="22"/>
-        </w:rPr>
-        <w:lastRenderedPageBreak/>
+        </w:rPr>
+      </w:pPr>
+      <w:r>
+        <w:rPr>
+          <w:rFonts w:asciiTheme="minorHAnsi" w:hAnsiTheme="minorHAnsi" w:cstheme="minorHAnsi"/>
+          <w:color w:val="212529"/>
+          <w:sz w:val="22"/>
+          <w:szCs w:val="22"/>
+        </w:rPr>
         <w:t>This software is free to use for experimental purposes, available from </w:t>
       </w:r>
       <w:hyperlink r:id="rId7" w:history="1">
@@ -1551,7 +1875,7 @@
 </file>
 
 <file path=word/endnotes.xml><?xml version="1.0" encoding="utf-8"?>
-<w:endnotes xmlns:wpc="http://schemas.microsoft.com/office/word/2010/wordprocessingCanvas" xmlns:cx="http://schemas.microsoft.com/office/drawing/2014/chartex" xmlns:cx1="http://schemas.microsoft.com/office/drawing/2015/9/8/chartex" xmlns:cx2="http://schemas.microsoft.com/office/drawing/2015/10/21/chartex" xmlns:cx3="http://schemas.microsoft.com/office/drawing/2016/5/9/chartex" xmlns:cx4="http://schemas.microsoft.com/office/drawing/2016/5/10/chartex" xmlns:cx5="http://schemas.microsoft.com/office/drawing/2016/5/11/chartex" xmlns:cx6="http://schemas.microsoft.com/office/drawing/2016/5/12/chartex" xmlns:cx7="http://schemas.microsoft.com/office/drawing/2016/5/13/chartex" xmlns:cx8="http://schemas.microsoft.com/office/drawing/2016/5/14/chartex" xmlns:mc="http://schemas.openxmlformats.org/markup-compatibility/2006" xmlns:aink="http://schemas.microsoft.com/office/drawing/2016/ink" xmlns:am3d="http://schemas.microsoft.com/office/drawing/2017/model3d" xmlns:o="urn:schemas-microsoft-com:office:office" xmlns:r="http://schemas.openxmlformats.org/officeDocument/2006/relationships" xmlns:m="http://schemas.openxmlformats.org/officeDocument/2006/math" xmlns:v="urn:schemas-microsoft-com:vml" xmlns:wp14="http://schemas.microsoft.com/office/word/2010/wordprocessingDrawing" xmlns:wp="http://schemas.openxmlformats.org/drawingml/2006/wordprocessingDrawing" xmlns:w10="urn:schemas-microsoft-com:office:word" xmlns:w="http://schemas.openxmlformats.org/wordprocessingml/2006/main" xmlns:w14="http://schemas.microsoft.com/office/word/2010/wordml" xmlns:w15="http://schemas.microsoft.com/office/word/2012/wordml" xmlns:w16cex="http://schemas.microsoft.com/office/word/2018/wordml/cex" xmlns:w16cid="http://schemas.microsoft.com/office/word/2016/wordml/cid" xmlns:w16="http://schemas.microsoft.com/office/word/2018/wordml" xmlns:w16sdtdh="http://schemas.microsoft.com/office/word/2020/wordml/sdtdatahash" xmlns:w16se="http://schemas.microsoft.com/office/word/2015/wordml/symex" xmlns:wpg="http://schemas.microsoft.com/office/word/2010/wordprocessingGroup" xmlns:wpi="http://schemas.microsoft.com/office/word/2010/wordprocessingInk" xmlns:wne="http://schemas.microsoft.com/office/word/2006/wordml" xmlns:wps="http://schemas.microsoft.com/office/word/2010/wordprocessingShape" mc:Ignorable="w14 w15 w16se w16cid w16 w16cex w16sdtdh wp14">
+<w:endnotes xmlns:wpc="http://schemas.microsoft.com/office/word/2010/wordprocessingCanvas" xmlns:cx="http://schemas.microsoft.com/office/drawing/2014/chartex" xmlns:cx1="http://schemas.microsoft.com/office/drawing/2015/9/8/chartex" xmlns:cx2="http://schemas.microsoft.com/office/drawing/2015/10/21/chartex" xmlns:cx3="http://schemas.microsoft.com/office/drawing/2016/5/9/chartex" xmlns:cx4="http://schemas.microsoft.com/office/drawing/2016/5/10/chartex" xmlns:cx5="http://schemas.microsoft.com/office/drawing/2016/5/11/chartex" xmlns:cx6="http://schemas.microsoft.com/office/drawing/2016/5/12/chartex" xmlns:cx7="http://schemas.microsoft.com/office/drawing/2016/5/13/chartex" xmlns:cx8="http://schemas.microsoft.com/office/drawing/2016/5/14/chartex" xmlns:mc="http://schemas.openxmlformats.org/markup-compatibility/2006" xmlns:aink="http://schemas.microsoft.com/office/drawing/2016/ink" xmlns:am3d="http://schemas.microsoft.com/office/drawing/2017/model3d" xmlns:o="urn:schemas-microsoft-com:office:office" xmlns:oel="http://schemas.microsoft.com/office/2019/extlst" xmlns:r="http://schemas.openxmlformats.org/officeDocument/2006/relationships" xmlns:m="http://schemas.openxmlformats.org/officeDocument/2006/math" xmlns:v="urn:schemas-microsoft-com:vml" xmlns:wp14="http://schemas.microsoft.com/office/word/2010/wordprocessingDrawing" xmlns:wp="http://schemas.openxmlformats.org/drawingml/2006/wordprocessingDrawing" xmlns:w10="urn:schemas-microsoft-com:office:word" xmlns:w="http://schemas.openxmlformats.org/wordprocessingml/2006/main" xmlns:w14="http://schemas.microsoft.com/office/word/2010/wordml" xmlns:w15="http://schemas.microsoft.com/office/word/2012/wordml" xmlns:w16cex="http://schemas.microsoft.com/office/word/2018/wordml/cex" xmlns:w16cid="http://schemas.microsoft.com/office/word/2016/wordml/cid" xmlns:w16="http://schemas.microsoft.com/office/word/2018/wordml" xmlns:w16sdtdh="http://schemas.microsoft.com/office/word/2020/wordml/sdtdatahash" xmlns:w16se="http://schemas.microsoft.com/office/word/2015/wordml/symex" xmlns:wpg="http://schemas.microsoft.com/office/word/2010/wordprocessingGroup" xmlns:wpi="http://schemas.microsoft.com/office/word/2010/wordprocessingInk" xmlns:wne="http://schemas.microsoft.com/office/word/2006/wordml" xmlns:wps="http://schemas.microsoft.com/office/word/2010/wordprocessingShape" mc:Ignorable="w14 w15 w16se w16cid w16 w16cex w16sdtdh wp14">
   <w:endnote w:type="separator" w:id="-1">
     <w:p>
       <w:pPr>
@@ -1576,7 +1900,7 @@
 </file>
 
 <file path=word/footer1.xml><?xml version="1.0" encoding="utf-8"?>
-<w:ftr xmlns:wpc="http://schemas.microsoft.com/office/word/2010/wordprocessingCanvas" xmlns:cx="http://schemas.microsoft.com/office/drawing/2014/chartex" xmlns:cx1="http://schemas.microsoft.com/office/drawing/2015/9/8/chartex" xmlns:cx2="http://schemas.microsoft.com/office/drawing/2015/10/21/chartex" xmlns:cx3="http://schemas.microsoft.com/office/drawing/2016/5/9/chartex" xmlns:cx4="http://schemas.microsoft.com/office/drawing/2016/5/10/chartex" xmlns:cx5="http://schemas.microsoft.com/office/drawing/2016/5/11/chartex" xmlns:cx6="http://schemas.microsoft.com/office/drawing/2016/5/12/chartex" xmlns:cx7="http://schemas.microsoft.com/office/drawing/2016/5/13/chartex" xmlns:cx8="http://schemas.microsoft.com/office/drawing/2016/5/14/chartex" xmlns:mc="http://schemas.openxmlformats.org/markup-compatibility/2006" xmlns:aink="http://schemas.microsoft.com/office/drawing/2016/ink" xmlns:am3d="http://schemas.microsoft.com/office/drawing/2017/model3d" xmlns:o="urn:schemas-microsoft-com:office:office" xmlns:r="http://schemas.openxmlformats.org/officeDocument/2006/relationships" xmlns:m="http://schemas.openxmlformats.org/officeDocument/2006/math" xmlns:v="urn:schemas-microsoft-com:vml" xmlns:wp14="http://schemas.microsoft.com/office/word/2010/wordprocessingDrawing" xmlns:wp="http://schemas.openxmlformats.org/drawingml/2006/wordprocessingDrawing" xmlns:w10="urn:schemas-microsoft-com:office:word" xmlns:w="http://schemas.openxmlformats.org/wordprocessingml/2006/main" xmlns:w14="http://schemas.microsoft.com/office/word/2010/wordml" xmlns:w15="http://schemas.microsoft.com/office/word/2012/wordml" xmlns:w16cex="http://schemas.microsoft.com/office/word/2018/wordml/cex" xmlns:w16cid="http://schemas.microsoft.com/office/word/2016/wordml/cid" xmlns:w16="http://schemas.microsoft.com/office/word/2018/wordml" xmlns:w16sdtdh="http://schemas.microsoft.com/office/word/2020/wordml/sdtdatahash" xmlns:w16se="http://schemas.microsoft.com/office/word/2015/wordml/symex" xmlns:wpg="http://schemas.microsoft.com/office/word/2010/wordprocessingGroup" xmlns:wpi="http://schemas.microsoft.com/office/word/2010/wordprocessingInk" xmlns:wne="http://schemas.microsoft.com/office/word/2006/wordml" xmlns:wps="http://schemas.microsoft.com/office/word/2010/wordprocessingShape" mc:Ignorable="w14 w15 w16se w16cid w16 w16cex w16sdtdh wp14">
+<w:ftr xmlns:wpc="http://schemas.microsoft.com/office/word/2010/wordprocessingCanvas" xmlns:cx="http://schemas.microsoft.com/office/drawing/2014/chartex" xmlns:cx1="http://schemas.microsoft.com/office/drawing/2015/9/8/chartex" xmlns:cx2="http://schemas.microsoft.com/office/drawing/2015/10/21/chartex" xmlns:cx3="http://schemas.microsoft.com/office/drawing/2016/5/9/chartex" xmlns:cx4="http://schemas.microsoft.com/office/drawing/2016/5/10/chartex" xmlns:cx5="http://schemas.microsoft.com/office/drawing/2016/5/11/chartex" xmlns:cx6="http://schemas.microsoft.com/office/drawing/2016/5/12/chartex" xmlns:cx7="http://schemas.microsoft.com/office/drawing/2016/5/13/chartex" xmlns:cx8="http://schemas.microsoft.com/office/drawing/2016/5/14/chartex" xmlns:mc="http://schemas.openxmlformats.org/markup-compatibility/2006" xmlns:aink="http://schemas.microsoft.com/office/drawing/2016/ink" xmlns:am3d="http://schemas.microsoft.com/office/drawing/2017/model3d" xmlns:o="urn:schemas-microsoft-com:office:office" xmlns:oel="http://schemas.microsoft.com/office/2019/extlst" xmlns:r="http://schemas.openxmlformats.org/officeDocument/2006/relationships" xmlns:m="http://schemas.openxmlformats.org/officeDocument/2006/math" xmlns:v="urn:schemas-microsoft-com:vml" xmlns:wp14="http://schemas.microsoft.com/office/word/2010/wordprocessingDrawing" xmlns:wp="http://schemas.openxmlformats.org/drawingml/2006/wordprocessingDrawing" xmlns:w10="urn:schemas-microsoft-com:office:word" xmlns:w="http://schemas.openxmlformats.org/wordprocessingml/2006/main" xmlns:w14="http://schemas.microsoft.com/office/word/2010/wordml" xmlns:w15="http://schemas.microsoft.com/office/word/2012/wordml" xmlns:w16cex="http://schemas.microsoft.com/office/word/2018/wordml/cex" xmlns:w16cid="http://schemas.microsoft.com/office/word/2016/wordml/cid" xmlns:w16="http://schemas.microsoft.com/office/word/2018/wordml" xmlns:w16sdtdh="http://schemas.microsoft.com/office/word/2020/wordml/sdtdatahash" xmlns:w16se="http://schemas.microsoft.com/office/word/2015/wordml/symex" xmlns:wpg="http://schemas.microsoft.com/office/word/2010/wordprocessingGroup" xmlns:wpi="http://schemas.microsoft.com/office/word/2010/wordprocessingInk" xmlns:wne="http://schemas.microsoft.com/office/word/2006/wordml" xmlns:wps="http://schemas.microsoft.com/office/word/2010/wordprocessingShape" mc:Ignorable="w14 w15 w16se w16cid w16 w16cex w16sdtdh wp14">
   <w:sdt>
     <w:sdtPr>
       <w:id w:val="-1793357543"/>
@@ -1585,7 +1909,6 @@
         <w:docPartUnique/>
       </w:docPartObj>
     </w:sdtPr>
-    <w:sdtEndPr/>
     <w:sdtContent>
       <w:p>
         <w:pPr>
@@ -1619,7 +1942,7 @@
 </file>
 
 <file path=word/footnotes.xml><?xml version="1.0" encoding="utf-8"?>
-<w:footnotes xmlns:wpc="http://schemas.microsoft.com/office/word/2010/wordprocessingCanvas" xmlns:cx="http://schemas.microsoft.com/office/drawing/2014/chartex" xmlns:cx1="http://schemas.microsoft.com/office/drawing/2015/9/8/chartex" xmlns:cx2="http://schemas.microsoft.com/office/drawing/2015/10/21/chartex" xmlns:cx3="http://schemas.microsoft.com/office/drawing/2016/5/9/chartex" xmlns:cx4="http://schemas.microsoft.com/office/drawing/2016/5/10/chartex" xmlns:cx5="http://schemas.microsoft.com/office/drawing/2016/5/11/chartex" xmlns:cx6="http://schemas.microsoft.com/office/drawing/2016/5/12/chartex" xmlns:cx7="http://schemas.microsoft.com/office/drawing/2016/5/13/chartex" xmlns:cx8="http://schemas.microsoft.com/office/drawing/2016/5/14/chartex" xmlns:mc="http://schemas.openxmlformats.org/markup-compatibility/2006" xmlns:aink="http://schemas.microsoft.com/office/drawing/2016/ink" xmlns:am3d="http://schemas.microsoft.com/office/drawing/2017/model3d" xmlns:o="urn:schemas-microsoft-com:office:office" xmlns:r="http://schemas.openxmlformats.org/officeDocument/2006/relationships" xmlns:m="http://schemas.openxmlformats.org/officeDocument/2006/math" xmlns:v="urn:schemas-microsoft-com:vml" xmlns:wp14="http://schemas.microsoft.com/office/word/2010/wordprocessingDrawing" xmlns:wp="http://schemas.openxmlformats.org/drawingml/2006/wordprocessingDrawing" xmlns:w10="urn:schemas-microsoft-com:office:word" xmlns:w="http://schemas.openxmlformats.org/wordprocessingml/2006/main" xmlns:w14="http://schemas.microsoft.com/office/word/2010/wordml" xmlns:w15="http://schemas.microsoft.com/office/word/2012/wordml" xmlns:w16cex="http://schemas.microsoft.com/office/word/2018/wordml/cex" xmlns:w16cid="http://schemas.microsoft.com/office/word/2016/wordml/cid" xmlns:w16="http://schemas.microsoft.com/office/word/2018/wordml" xmlns:w16sdtdh="http://schemas.microsoft.com/office/word/2020/wordml/sdtdatahash" xmlns:w16se="http://schemas.microsoft.com/office/word/2015/wordml/symex" xmlns:wpg="http://schemas.microsoft.com/office/word/2010/wordprocessingGroup" xmlns:wpi="http://schemas.microsoft.com/office/word/2010/wordprocessingInk" xmlns:wne="http://schemas.microsoft.com/office/word/2006/wordml" xmlns:wps="http://schemas.microsoft.com/office/word/2010/wordprocessingShape" mc:Ignorable="w14 w15 w16se w16cid w16 w16cex w16sdtdh wp14">
+<w:footnotes xmlns:wpc="http://schemas.microsoft.com/office/word/2010/wordprocessingCanvas" xmlns:cx="http://schemas.microsoft.com/office/drawing/2014/chartex" xmlns:cx1="http://schemas.microsoft.com/office/drawing/2015/9/8/chartex" xmlns:cx2="http://schemas.microsoft.com/office/drawing/2015/10/21/chartex" xmlns:cx3="http://schemas.microsoft.com/office/drawing/2016/5/9/chartex" xmlns:cx4="http://schemas.microsoft.com/office/drawing/2016/5/10/chartex" xmlns:cx5="http://schemas.microsoft.com/office/drawing/2016/5/11/chartex" xmlns:cx6="http://schemas.microsoft.com/office/drawing/2016/5/12/chartex" xmlns:cx7="http://schemas.microsoft.com/office/drawing/2016/5/13/chartex" xmlns:cx8="http://schemas.microsoft.com/office/drawing/2016/5/14/chartex" xmlns:mc="http://schemas.openxmlformats.org/markup-compatibility/2006" xmlns:aink="http://schemas.microsoft.com/office/drawing/2016/ink" xmlns:am3d="http://schemas.microsoft.com/office/drawing/2017/model3d" xmlns:o="urn:schemas-microsoft-com:office:office" xmlns:oel="http://schemas.microsoft.com/office/2019/extlst" xmlns:r="http://schemas.openxmlformats.org/officeDocument/2006/relationships" xmlns:m="http://schemas.openxmlformats.org/officeDocument/2006/math" xmlns:v="urn:schemas-microsoft-com:vml" xmlns:wp14="http://schemas.microsoft.com/office/word/2010/wordprocessingDrawing" xmlns:wp="http://schemas.openxmlformats.org/drawingml/2006/wordprocessingDrawing" xmlns:w10="urn:schemas-microsoft-com:office:word" xmlns:w="http://schemas.openxmlformats.org/wordprocessingml/2006/main" xmlns:w14="http://schemas.microsoft.com/office/word/2010/wordml" xmlns:w15="http://schemas.microsoft.com/office/word/2012/wordml" xmlns:w16cex="http://schemas.microsoft.com/office/word/2018/wordml/cex" xmlns:w16cid="http://schemas.microsoft.com/office/word/2016/wordml/cid" xmlns:w16="http://schemas.microsoft.com/office/word/2018/wordml" xmlns:w16sdtdh="http://schemas.microsoft.com/office/word/2020/wordml/sdtdatahash" xmlns:w16se="http://schemas.microsoft.com/office/word/2015/wordml/symex" xmlns:wpg="http://schemas.microsoft.com/office/word/2010/wordprocessingGroup" xmlns:wpi="http://schemas.microsoft.com/office/word/2010/wordprocessingInk" xmlns:wne="http://schemas.microsoft.com/office/word/2006/wordml" xmlns:wps="http://schemas.microsoft.com/office/word/2010/wordprocessingShape" mc:Ignorable="w14 w15 w16se w16cid w16 w16cex w16sdtdh wp14">
   <w:footnote w:type="separator" w:id="-1">
     <w:p>
       <w:pPr>
@@ -1637,6 +1960,29 @@
       </w:pPr>
       <w:r>
         <w:continuationSeparator/>
+      </w:r>
+    </w:p>
+  </w:footnote>
+  <w:footnote w:id="1">
+    <w:p>
+      <w:pPr>
+        <w:pStyle w:val="FootnoteText"/>
+      </w:pPr>
+      <w:r>
+        <w:rPr>
+          <w:rStyle w:val="FootnoteReference"/>
+        </w:rPr>
+        <w:footnoteRef/>
+      </w:r>
+      <w:r>
+        <w:t xml:space="preserve"> Among the reasons for such unproportionality are</w:t>
+      </w:r>
+      <w:r>
+        <w:rPr>
+          <w:rFonts w:asciiTheme="minorHAnsi" w:hAnsiTheme="minorHAnsi" w:cstheme="minorHAnsi"/>
+          <w:color w:val="212529"/>
+        </w:rPr>
+        <w:t>: (i) each list's seats are integers, rounded from the corresponding vote share, and some parties may be lucky in receiving a lot of rounding-ups (ii) the allocation rule used in stage a may be biased, and this bias will accumulate when all the constituency results are combined, and (iii) the value of votes (voters per seat) may differ among the constituencies and so may the support of the parties.</w:t>
       </w:r>
     </w:p>
   </w:footnote>
@@ -1644,7 +1990,7 @@
 </file>
 
 <file path=word/numbering.xml><?xml version="1.0" encoding="utf-8"?>
-<w:numbering xmlns:wpc="http://schemas.microsoft.com/office/word/2010/wordprocessingCanvas" xmlns:cx="http://schemas.microsoft.com/office/drawing/2014/chartex" xmlns:cx1="http://schemas.microsoft.com/office/drawing/2015/9/8/chartex" xmlns:cx2="http://schemas.microsoft.com/office/drawing/2015/10/21/chartex" xmlns:cx3="http://schemas.microsoft.com/office/drawing/2016/5/9/chartex" xmlns:cx4="http://schemas.microsoft.com/office/drawing/2016/5/10/chartex" xmlns:cx5="http://schemas.microsoft.com/office/drawing/2016/5/11/chartex" xmlns:cx6="http://schemas.microsoft.com/office/drawing/2016/5/12/chartex" xmlns:cx7="http://schemas.microsoft.com/office/drawing/2016/5/13/chartex" xmlns:cx8="http://schemas.microsoft.com/office/drawing/2016/5/14/chartex" xmlns:mc="http://schemas.openxmlformats.org/markup-compatibility/2006" xmlns:aink="http://schemas.microsoft.com/office/drawing/2016/ink" xmlns:am3d="http://schemas.microsoft.com/office/drawing/2017/model3d" xmlns:o="urn:schemas-microsoft-com:office:office" xmlns:r="http://schemas.openxmlformats.org/officeDocument/2006/relationships" xmlns:m="http://schemas.openxmlformats.org/officeDocument/2006/math" xmlns:v="urn:schemas-microsoft-com:vml" xmlns:wp14="http://schemas.microsoft.com/office/word/2010/wordprocessingDrawing" xmlns:wp="http://schemas.openxmlformats.org/drawingml/2006/wordprocessingDrawing" xmlns:w10="urn:schemas-microsoft-com:office:word" xmlns:w="http://schemas.openxmlformats.org/wordprocessingml/2006/main" xmlns:w14="http://schemas.microsoft.com/office/word/2010/wordml" xmlns:w15="http://schemas.microsoft.com/office/word/2012/wordml" xmlns:w16cex="http://schemas.microsoft.com/office/word/2018/wordml/cex" xmlns:w16cid="http://schemas.microsoft.com/office/word/2016/wordml/cid" xmlns:w16="http://schemas.microsoft.com/office/word/2018/wordml" xmlns:w16sdtdh="http://schemas.microsoft.com/office/word/2020/wordml/sdtdatahash" xmlns:w16se="http://schemas.microsoft.com/office/word/2015/wordml/symex" xmlns:wpg="http://schemas.microsoft.com/office/word/2010/wordprocessingGroup" xmlns:wpi="http://schemas.microsoft.com/office/word/2010/wordprocessingInk" xmlns:wne="http://schemas.microsoft.com/office/word/2006/wordml" xmlns:wps="http://schemas.microsoft.com/office/word/2010/wordprocessingShape" mc:Ignorable="w14 w15 w16se w16cid w16 w16cex w16sdtdh wp14">
+<w:numbering xmlns:wpc="http://schemas.microsoft.com/office/word/2010/wordprocessingCanvas" xmlns:cx="http://schemas.microsoft.com/office/drawing/2014/chartex" xmlns:cx1="http://schemas.microsoft.com/office/drawing/2015/9/8/chartex" xmlns:cx2="http://schemas.microsoft.com/office/drawing/2015/10/21/chartex" xmlns:cx3="http://schemas.microsoft.com/office/drawing/2016/5/9/chartex" xmlns:cx4="http://schemas.microsoft.com/office/drawing/2016/5/10/chartex" xmlns:cx5="http://schemas.microsoft.com/office/drawing/2016/5/11/chartex" xmlns:cx6="http://schemas.microsoft.com/office/drawing/2016/5/12/chartex" xmlns:cx7="http://schemas.microsoft.com/office/drawing/2016/5/13/chartex" xmlns:cx8="http://schemas.microsoft.com/office/drawing/2016/5/14/chartex" xmlns:mc="http://schemas.openxmlformats.org/markup-compatibility/2006" xmlns:aink="http://schemas.microsoft.com/office/drawing/2016/ink" xmlns:am3d="http://schemas.microsoft.com/office/drawing/2017/model3d" xmlns:o="urn:schemas-microsoft-com:office:office" xmlns:oel="http://schemas.microsoft.com/office/2019/extlst" xmlns:r="http://schemas.openxmlformats.org/officeDocument/2006/relationships" xmlns:m="http://schemas.openxmlformats.org/officeDocument/2006/math" xmlns:v="urn:schemas-microsoft-com:vml" xmlns:wp14="http://schemas.microsoft.com/office/word/2010/wordprocessingDrawing" xmlns:wp="http://schemas.openxmlformats.org/drawingml/2006/wordprocessingDrawing" xmlns:w10="urn:schemas-microsoft-com:office:word" xmlns:w="http://schemas.openxmlformats.org/wordprocessingml/2006/main" xmlns:w14="http://schemas.microsoft.com/office/word/2010/wordml" xmlns:w15="http://schemas.microsoft.com/office/word/2012/wordml" xmlns:w16cex="http://schemas.microsoft.com/office/word/2018/wordml/cex" xmlns:w16cid="http://schemas.microsoft.com/office/word/2016/wordml/cid" xmlns:w16="http://schemas.microsoft.com/office/word/2018/wordml" xmlns:w16sdtdh="http://schemas.microsoft.com/office/word/2020/wordml/sdtdatahash" xmlns:w16se="http://schemas.microsoft.com/office/word/2015/wordml/symex" xmlns:wpg="http://schemas.microsoft.com/office/word/2010/wordprocessingGroup" xmlns:wpi="http://schemas.microsoft.com/office/word/2010/wordprocessingInk" xmlns:wne="http://schemas.microsoft.com/office/word/2006/wordml" xmlns:wps="http://schemas.microsoft.com/office/word/2010/wordprocessingShape" mc:Ignorable="w14 w15 w16se w16cid w16 w16cex w16sdtdh wp14">
   <w:abstractNum w:abstractNumId="0" w15:restartNumberingAfterBreak="0">
     <w:nsid w:val="39D60AE7"/>
     <w:multiLevelType w:val="multilevel"/>
@@ -1881,6 +2227,92 @@
     </w:lvl>
   </w:abstractNum>
   <w:abstractNum w:abstractNumId="2" w15:restartNumberingAfterBreak="0">
+    <w:nsid w:val="41836EAC"/>
+    <w:multiLevelType w:val="hybridMultilevel"/>
+    <w:tmpl w:val="1B3AE9A4"/>
+    <w:lvl w:ilvl="0" w:tplc="0809000F">
+      <w:start w:val="1"/>
+      <w:numFmt w:val="decimal"/>
+      <w:lvlText w:val="%1."/>
+      <w:lvlJc w:val="left"/>
+      <w:pPr>
+        <w:ind w:left="720" w:hanging="360"/>
+      </w:pPr>
+    </w:lvl>
+    <w:lvl w:ilvl="1" w:tplc="08090019">
+      <w:start w:val="1"/>
+      <w:numFmt w:val="lowerLetter"/>
+      <w:lvlText w:val="%2."/>
+      <w:lvlJc w:val="left"/>
+      <w:pPr>
+        <w:ind w:left="1440" w:hanging="360"/>
+      </w:pPr>
+    </w:lvl>
+    <w:lvl w:ilvl="2" w:tplc="0809001B" w:tentative="1">
+      <w:start w:val="1"/>
+      <w:numFmt w:val="lowerRoman"/>
+      <w:lvlText w:val="%3."/>
+      <w:lvlJc w:val="right"/>
+      <w:pPr>
+        <w:ind w:left="2160" w:hanging="180"/>
+      </w:pPr>
+    </w:lvl>
+    <w:lvl w:ilvl="3" w:tplc="0809000F" w:tentative="1">
+      <w:start w:val="1"/>
+      <w:numFmt w:val="decimal"/>
+      <w:lvlText w:val="%4."/>
+      <w:lvlJc w:val="left"/>
+      <w:pPr>
+        <w:ind w:left="2880" w:hanging="360"/>
+      </w:pPr>
+    </w:lvl>
+    <w:lvl w:ilvl="4" w:tplc="08090019" w:tentative="1">
+      <w:start w:val="1"/>
+      <w:numFmt w:val="lowerLetter"/>
+      <w:lvlText w:val="%5."/>
+      <w:lvlJc w:val="left"/>
+      <w:pPr>
+        <w:ind w:left="3600" w:hanging="360"/>
+      </w:pPr>
+    </w:lvl>
+    <w:lvl w:ilvl="5" w:tplc="0809001B" w:tentative="1">
+      <w:start w:val="1"/>
+      <w:numFmt w:val="lowerRoman"/>
+      <w:lvlText w:val="%6."/>
+      <w:lvlJc w:val="right"/>
+      <w:pPr>
+        <w:ind w:left="4320" w:hanging="180"/>
+      </w:pPr>
+    </w:lvl>
+    <w:lvl w:ilvl="6" w:tplc="0809000F" w:tentative="1">
+      <w:start w:val="1"/>
+      <w:numFmt w:val="decimal"/>
+      <w:lvlText w:val="%7."/>
+      <w:lvlJc w:val="left"/>
+      <w:pPr>
+        <w:ind w:left="5040" w:hanging="360"/>
+      </w:pPr>
+    </w:lvl>
+    <w:lvl w:ilvl="7" w:tplc="08090019" w:tentative="1">
+      <w:start w:val="1"/>
+      <w:numFmt w:val="lowerLetter"/>
+      <w:lvlText w:val="%8."/>
+      <w:lvlJc w:val="left"/>
+      <w:pPr>
+        <w:ind w:left="5760" w:hanging="360"/>
+      </w:pPr>
+    </w:lvl>
+    <w:lvl w:ilvl="8" w:tplc="0809001B" w:tentative="1">
+      <w:start w:val="1"/>
+      <w:numFmt w:val="lowerRoman"/>
+      <w:lvlText w:val="%9."/>
+      <w:lvlJc w:val="right"/>
+      <w:pPr>
+        <w:ind w:left="6480" w:hanging="180"/>
+      </w:pPr>
+    </w:lvl>
+  </w:abstractNum>
+  <w:abstractNum w:abstractNumId="3" w15:restartNumberingAfterBreak="0">
     <w:nsid w:val="45E23EBA"/>
     <w:multiLevelType w:val="hybridMultilevel"/>
     <w:tmpl w:val="BE14BFFE"/>
@@ -1969,7 +2401,7 @@
       </w:pPr>
     </w:lvl>
   </w:abstractNum>
-  <w:abstractNum w:abstractNumId="3" w15:restartNumberingAfterBreak="0">
+  <w:abstractNum w:abstractNumId="4" w15:restartNumberingAfterBreak="0">
     <w:nsid w:val="673B1E6C"/>
     <w:multiLevelType w:val="multilevel"/>
     <w:tmpl w:val="AC246AEE"/>
@@ -2118,7 +2550,7 @@
       </w:rPr>
     </w:lvl>
   </w:abstractNum>
-  <w:abstractNum w:abstractNumId="4" w15:restartNumberingAfterBreak="0">
+  <w:abstractNum w:abstractNumId="5" w15:restartNumberingAfterBreak="0">
     <w:nsid w:val="6DEE076E"/>
     <w:multiLevelType w:val="hybridMultilevel"/>
     <w:tmpl w:val="807EEA82"/>
@@ -2231,7 +2663,7 @@
       </w:rPr>
     </w:lvl>
   </w:abstractNum>
-  <w:abstractNum w:abstractNumId="5" w15:restartNumberingAfterBreak="0">
+  <w:abstractNum w:abstractNumId="6" w15:restartNumberingAfterBreak="0">
     <w:nsid w:val="752A1ECB"/>
     <w:multiLevelType w:val="multilevel"/>
     <w:tmpl w:val="F0742348"/>
@@ -2380,22 +2812,25 @@
       </w:rPr>
     </w:lvl>
   </w:abstractNum>
-  <w:num w:numId="1">
+  <w:num w:numId="1" w16cid:durableId="1579825865">
     <w:abstractNumId w:val="1"/>
   </w:num>
-  <w:num w:numId="2">
+  <w:num w:numId="2" w16cid:durableId="766462711">
     <w:abstractNumId w:val="0"/>
   </w:num>
-  <w:num w:numId="3">
+  <w:num w:numId="3" w16cid:durableId="1652825530">
+    <w:abstractNumId w:val="6"/>
+  </w:num>
+  <w:num w:numId="4" w16cid:durableId="560211352">
+    <w:abstractNumId w:val="4"/>
+  </w:num>
+  <w:num w:numId="5" w16cid:durableId="788083079">
     <w:abstractNumId w:val="5"/>
   </w:num>
-  <w:num w:numId="4">
+  <w:num w:numId="6" w16cid:durableId="849294028">
     <w:abstractNumId w:val="3"/>
   </w:num>
-  <w:num w:numId="5">
-    <w:abstractNumId w:val="4"/>
-  </w:num>
-  <w:num w:numId="6">
+  <w:num w:numId="7" w16cid:durableId="1621036874">
     <w:abstractNumId w:val="2"/>
   </w:num>
 </w:numbering>
@@ -3132,6 +3567,45 @@
       <w:szCs w:val="20"/>
     </w:rPr>
   </w:style>
+  <w:style w:type="paragraph" w:styleId="FootnoteText">
+    <w:name w:val="footnote text"/>
+    <w:basedOn w:val="Normal"/>
+    <w:link w:val="FootnoteTextChar"/>
+    <w:uiPriority w:val="99"/>
+    <w:semiHidden/>
+    <w:unhideWhenUsed/>
+    <w:rsid w:val="00DE525A"/>
+    <w:pPr>
+      <w:spacing w:after="0" w:line="240" w:lineRule="auto"/>
+    </w:pPr>
+    <w:rPr>
+      <w:sz w:val="20"/>
+      <w:szCs w:val="20"/>
+    </w:rPr>
+  </w:style>
+  <w:style w:type="character" w:customStyle="1" w:styleId="FootnoteTextChar">
+    <w:name w:val="Footnote Text Char"/>
+    <w:basedOn w:val="DefaultParagraphFont"/>
+    <w:link w:val="FootnoteText"/>
+    <w:uiPriority w:val="99"/>
+    <w:semiHidden/>
+    <w:rsid w:val="00DE525A"/>
+    <w:rPr>
+      <w:sz w:val="20"/>
+      <w:szCs w:val="20"/>
+    </w:rPr>
+  </w:style>
+  <w:style w:type="character" w:styleId="FootnoteReference">
+    <w:name w:val="footnote reference"/>
+    <w:basedOn w:val="DefaultParagraphFont"/>
+    <w:uiPriority w:val="99"/>
+    <w:semiHidden/>
+    <w:unhideWhenUsed/>
+    <w:rsid w:val="00DE525A"/>
+    <w:rPr>
+      <w:vertAlign w:val="superscript"/>
+    </w:rPr>
+  </w:style>
 </w:styles>
 </file>
 
